--- a/反思日志/dnj实训反思日志.docx
+++ b/反思日志/dnj实训反思日志.docx
@@ -6,144 +6,117 @@
       <w:pPr>
         <w:jc w:val="center"/>
         <w:rPr>
+          <w:rFonts w:ascii="Calibri" w:eastAsia="Calibri" w:hAnsi="Calibri" w:cs="Calibri"/>
           <w:sz w:val="40"/>
         </w:rPr>
       </w:pPr>
       <w:r>
         <w:rPr>
-          <w:rFonts w:hint="eastAsia"/>
+          <w:rFonts w:ascii="宋体" w:eastAsia="宋体" w:hAnsi="宋体" w:cs="宋体"/>
           <w:sz w:val="40"/>
         </w:rPr>
-        <w:t>实训</w:t>
-      </w:r>
-      <w:r>
-        <w:rPr>
-          <w:sz w:val="40"/>
-        </w:rPr>
-        <w:t>反思日志</w:t>
+        <w:t>实训反思日志</w:t>
       </w:r>
     </w:p>
     <w:p>
       <w:pPr>
         <w:jc w:val="center"/>
         <w:rPr>
+          <w:rFonts w:ascii="Calibri" w:eastAsia="Calibri" w:hAnsi="Calibri" w:cs="Calibri"/>
           <w:sz w:val="24"/>
         </w:rPr>
       </w:pPr>
       <w:r>
         <w:rPr>
-          <w:rFonts w:hint="eastAsia"/>
+          <w:rFonts w:ascii="宋体" w:eastAsia="宋体" w:hAnsi="宋体" w:cs="宋体"/>
           <w:sz w:val="24"/>
         </w:rPr>
-        <w:t>姓名</w:t>
+        <w:t>姓名：丁能静</w:t>
       </w:r>
       <w:r>
         <w:rPr>
+          <w:rFonts w:ascii="Calibri" w:eastAsia="Calibri" w:hAnsi="Calibri" w:cs="Calibri"/>
           <w:sz w:val="24"/>
         </w:rPr>
-        <w:t>：</w:t>
+        <w:t xml:space="preserve">         </w:t>
       </w:r>
       <w:r>
         <w:rPr>
+          <w:rFonts w:ascii="宋体" w:eastAsia="宋体" w:hAnsi="宋体" w:cs="宋体"/>
           <w:sz w:val="24"/>
         </w:rPr>
-        <w:t>丁能静</w:t>
+        <w:t>班级：信管</w:t>
       </w:r>
       <w:r>
         <w:rPr>
-          <w:rFonts w:hint="eastAsia"/>
+          <w:rFonts w:ascii="Calibri" w:eastAsia="Calibri" w:hAnsi="Calibri" w:cs="Calibri"/>
           <w:sz w:val="24"/>
         </w:rPr>
-        <w:t xml:space="preserve">        </w:t>
+        <w:t xml:space="preserve">1402         </w:t>
       </w:r>
       <w:r>
         <w:rPr>
+          <w:rFonts w:ascii="宋体" w:eastAsia="宋体" w:hAnsi="宋体" w:cs="宋体"/>
           <w:sz w:val="24"/>
         </w:rPr>
-        <w:t xml:space="preserve"> </w:t>
+        <w:t>学号：</w:t>
       </w:r>
       <w:r>
         <w:rPr>
-          <w:rFonts w:hint="eastAsia"/>
-          <w:sz w:val="24"/>
-        </w:rPr>
-        <w:t>班级：</w:t>
-      </w:r>
-      <w:r>
-        <w:rPr>
-          <w:rFonts w:hint="eastAsia"/>
-          <w:sz w:val="24"/>
-        </w:rPr>
-        <w:t>信管</w:t>
-      </w:r>
-      <w:r>
-        <w:rPr>
-          <w:rFonts w:hint="eastAsia"/>
-          <w:sz w:val="24"/>
-        </w:rPr>
-        <w:t>1402</w:t>
-      </w:r>
-      <w:r>
-        <w:rPr>
-          <w:rFonts w:hint="eastAsia"/>
-          <w:sz w:val="24"/>
-        </w:rPr>
-        <w:t xml:space="preserve">   </w:t>
-      </w:r>
-      <w:r>
-        <w:rPr>
-          <w:sz w:val="24"/>
-        </w:rPr>
-        <w:t xml:space="preserve">      </w:t>
-      </w:r>
-      <w:r>
-        <w:rPr>
-          <w:rFonts w:hint="eastAsia"/>
-          <w:sz w:val="24"/>
-        </w:rPr>
-        <w:t>学号</w:t>
-      </w:r>
-      <w:r>
-        <w:rPr>
-          <w:sz w:val="24"/>
-        </w:rPr>
-        <w:t>：</w:t>
-      </w:r>
-      <w:r>
-        <w:rPr>
-          <w:rFonts w:hint="eastAsia"/>
+          <w:rFonts w:ascii="Calibri" w:eastAsia="Calibri" w:hAnsi="Calibri" w:cs="Calibri"/>
           <w:sz w:val="24"/>
         </w:rPr>
         <w:t>1408020224</w:t>
       </w:r>
     </w:p>
-    <w:p/>
+    <w:p>
+      <w:pPr>
+        <w:rPr>
+          <w:rFonts w:ascii="Calibri" w:eastAsia="Calibri" w:hAnsi="Calibri" w:cs="Calibri"/>
+        </w:rPr>
+      </w:pPr>
+    </w:p>
     <w:tbl>
       <w:tblPr>
-        <w:tblStyle w:val="a5"/>
         <w:tblW w:w="0" w:type="auto"/>
-        <w:tblLook w:val="04A0" w:firstRow="1" w:lastRow="0" w:firstColumn="1" w:lastColumn="0" w:noHBand="0" w:noVBand="1"/>
+        <w:tblInd w:w="98" w:type="dxa"/>
+        <w:tblCellMar>
+          <w:left w:w="10" w:type="dxa"/>
+          <w:right w:w="10" w:type="dxa"/>
+        </w:tblCellMar>
+        <w:tblLook w:val="0000" w:firstRow="0" w:lastRow="0" w:firstColumn="0" w:lastColumn="0" w:noHBand="0" w:noVBand="0"/>
       </w:tblPr>
       <w:tblGrid>
-        <w:gridCol w:w="2263"/>
-        <w:gridCol w:w="6033"/>
+        <w:gridCol w:w="2417"/>
+        <w:gridCol w:w="6007"/>
       </w:tblGrid>
       <w:tr>
-        <w:trPr>
-          <w:trHeight w:val="614"/>
-        </w:trPr>
-        <w:tc>
-          <w:tcPr>
-            <w:tcW w:w="2263" w:type="dxa"/>
+        <w:tc>
+          <w:tcPr>
+            <w:tcW w:w="2428" w:type="dxa"/>
+            <w:tcBorders>
+              <w:top w:val="single" w:sz="4" w:space="0" w:color="000000"/>
+              <w:left w:val="single" w:sz="4" w:space="0" w:color="000000"/>
+              <w:bottom w:val="single" w:sz="4" w:space="0" w:color="000000"/>
+              <w:right w:val="single" w:sz="4" w:space="0" w:color="000000"/>
+            </w:tcBorders>
+            <w:shd w:val="clear" w:color="000000" w:fill="FFFFFF"/>
+            <w:tcMar>
+              <w:left w:w="108" w:type="dxa"/>
+              <w:right w:w="108" w:type="dxa"/>
+            </w:tcMar>
             <w:vAlign w:val="center"/>
           </w:tcPr>
           <w:p>
             <w:pPr>
               <w:jc w:val="center"/>
-            </w:pPr>
-            <w:r>
-              <w:rPr>
-                <w:rFonts w:hint="eastAsia"/>
+              <w:rPr>
+                <w:rFonts w:ascii="宋体" w:eastAsia="宋体" w:hAnsi="宋体" w:cs="宋体"/>
+              </w:rPr>
+            </w:pPr>
+            <w:r>
+              <w:rPr>
+                <w:rFonts w:ascii="宋体" w:eastAsia="宋体" w:hAnsi="宋体" w:cs="宋体"/>
               </w:rPr>
               <w:t>时间</w:t>
             </w:r>
@@ -152,148 +125,147 @@
         <w:tc>
           <w:tcPr>
             <w:tcW w:w="6033" w:type="dxa"/>
+            <w:tcBorders>
+              <w:top w:val="single" w:sz="4" w:space="0" w:color="000000"/>
+              <w:left w:val="single" w:sz="4" w:space="0" w:color="000000"/>
+              <w:bottom w:val="single" w:sz="4" w:space="0" w:color="000000"/>
+              <w:right w:val="single" w:sz="4" w:space="0" w:color="000000"/>
+            </w:tcBorders>
+            <w:shd w:val="clear" w:color="000000" w:fill="FFFFFF"/>
+            <w:tcMar>
+              <w:left w:w="108" w:type="dxa"/>
+              <w:right w:w="108" w:type="dxa"/>
+            </w:tcMar>
             <w:vAlign w:val="center"/>
           </w:tcPr>
           <w:p>
             <w:pPr>
               <w:jc w:val="center"/>
-            </w:pPr>
-            <w:r>
-              <w:rPr>
-                <w:rFonts w:hint="eastAsia"/>
-              </w:rPr>
-              <w:t>实训</w:t>
-            </w:r>
-            <w:r>
-              <w:t>内容及反思内容</w:t>
+              <w:rPr>
+                <w:rFonts w:ascii="宋体" w:eastAsia="宋体" w:hAnsi="宋体" w:cs="宋体"/>
+              </w:rPr>
+            </w:pPr>
+            <w:r>
+              <w:rPr>
+                <w:rFonts w:ascii="宋体" w:eastAsia="宋体" w:hAnsi="宋体" w:cs="宋体"/>
+              </w:rPr>
+              <w:t>实训内容及反思内容</w:t>
             </w:r>
           </w:p>
         </w:tc>
       </w:tr>
       <w:tr>
-        <w:trPr>
-          <w:trHeight w:val="810"/>
-        </w:trPr>
-        <w:tc>
-          <w:tcPr>
-            <w:tcW w:w="2263" w:type="dxa"/>
-          </w:tcPr>
-          <w:p>
-            <w:r>
-              <w:rPr>
-                <w:rFonts w:hint="eastAsia"/>
-              </w:rPr>
-              <w:t>2017</w:t>
-            </w:r>
-            <w:r>
-              <w:t>-6-19</w:t>
+        <w:tc>
+          <w:tcPr>
+            <w:tcW w:w="2428" w:type="dxa"/>
+            <w:tcBorders>
+              <w:top w:val="single" w:sz="4" w:space="0" w:color="000000"/>
+              <w:left w:val="single" w:sz="4" w:space="0" w:color="000000"/>
+              <w:bottom w:val="single" w:sz="4" w:space="0" w:color="000000"/>
+              <w:right w:val="single" w:sz="4" w:space="0" w:color="000000"/>
+            </w:tcBorders>
+            <w:shd w:val="clear" w:color="000000" w:fill="FFFFFF"/>
+            <w:tcMar>
+              <w:left w:w="108" w:type="dxa"/>
+              <w:right w:w="108" w:type="dxa"/>
+            </w:tcMar>
+          </w:tcPr>
+          <w:p>
+            <w:r>
+              <w:rPr>
+                <w:rFonts w:ascii="Calibri" w:eastAsia="Calibri" w:hAnsi="Calibri" w:cs="Calibri"/>
+              </w:rPr>
+              <w:t>2017-6-19</w:t>
             </w:r>
           </w:p>
         </w:tc>
         <w:tc>
           <w:tcPr>
             <w:tcW w:w="6033" w:type="dxa"/>
-          </w:tcPr>
-          <w:p>
-            <w:r>
+            <w:tcBorders>
+              <w:top w:val="single" w:sz="4" w:space="0" w:color="000000"/>
+              <w:left w:val="single" w:sz="4" w:space="0" w:color="000000"/>
+              <w:bottom w:val="single" w:sz="4" w:space="0" w:color="000000"/>
+              <w:right w:val="single" w:sz="4" w:space="0" w:color="000000"/>
+            </w:tcBorders>
+            <w:shd w:val="clear" w:color="000000" w:fill="FFFFFF"/>
+            <w:tcMar>
+              <w:left w:w="108" w:type="dxa"/>
+              <w:right w:w="108" w:type="dxa"/>
+            </w:tcMar>
+          </w:tcPr>
+          <w:p>
+            <w:pPr>
+              <w:rPr>
+                <w:rFonts w:ascii="宋体" w:eastAsia="宋体" w:hAnsi="宋体" w:cs="宋体"/>
+              </w:rPr>
+            </w:pPr>
+            <w:r>
+              <w:rPr>
+                <w:rFonts w:ascii="宋体" w:eastAsia="宋体" w:hAnsi="宋体" w:cs="宋体"/>
+              </w:rPr>
               <w:t>实训内容：确定选题，分工，日程安排</w:t>
             </w:r>
           </w:p>
         </w:tc>
       </w:tr>
       <w:tr>
-        <w:trPr>
-          <w:trHeight w:val="1383"/>
-        </w:trPr>
-        <w:tc>
-          <w:tcPr>
-            <w:tcW w:w="2263" w:type="dxa"/>
-          </w:tcPr>
-          <w:p>
-            <w:r>
-              <w:rPr>
-                <w:rFonts w:hint="eastAsia"/>
-              </w:rPr>
-              <w:t>2017</w:t>
-            </w:r>
-            <w:r>
-              <w:t>-6-20</w:t>
+        <w:tc>
+          <w:tcPr>
+            <w:tcW w:w="2428" w:type="dxa"/>
+            <w:tcBorders>
+              <w:top w:val="single" w:sz="4" w:space="0" w:color="000000"/>
+              <w:left w:val="single" w:sz="4" w:space="0" w:color="000000"/>
+              <w:bottom w:val="single" w:sz="4" w:space="0" w:color="000000"/>
+              <w:right w:val="single" w:sz="4" w:space="0" w:color="000000"/>
+            </w:tcBorders>
+            <w:shd w:val="clear" w:color="000000" w:fill="FFFFFF"/>
+            <w:tcMar>
+              <w:left w:w="108" w:type="dxa"/>
+              <w:right w:w="108" w:type="dxa"/>
+            </w:tcMar>
+          </w:tcPr>
+          <w:p>
+            <w:r>
+              <w:rPr>
+                <w:rFonts w:ascii="Calibri" w:eastAsia="Calibri" w:hAnsi="Calibri" w:cs="Calibri"/>
+              </w:rPr>
+              <w:t>2017-6-20</w:t>
             </w:r>
           </w:p>
         </w:tc>
         <w:tc>
           <w:tcPr>
             <w:tcW w:w="6033" w:type="dxa"/>
-          </w:tcPr>
-          <w:p>
-            <w:r>
-              <w:t>实训内容</w:t>
-            </w:r>
-            <w:r>
-              <w:rPr>
-                <w:rFonts w:hint="eastAsia"/>
-              </w:rPr>
-              <w:t>：</w:t>
-            </w:r>
-            <w:r>
-              <w:t>借鉴视频播放源码</w:t>
-            </w:r>
-            <w:r>
-              <w:rPr>
-                <w:rFonts w:hint="eastAsia"/>
-              </w:rPr>
-              <w:t>，</w:t>
-            </w:r>
-            <w:r>
-              <w:t>发现视频播放问题最大问题为格式问题</w:t>
-            </w:r>
-            <w:r>
-              <w:rPr>
-                <w:rFonts w:hint="eastAsia"/>
-              </w:rPr>
-              <w:t>，</w:t>
-            </w:r>
-            <w:r>
-              <w:t>需要</w:t>
-            </w:r>
-            <w:r>
-              <w:rPr>
-                <w:rFonts w:hint="eastAsia"/>
-              </w:rPr>
-              <w:t>使用</w:t>
-            </w:r>
-            <w:r>
-              <w:t>视频播放插件</w:t>
-            </w:r>
-            <w:r>
-              <w:rPr>
-                <w:rFonts w:hint="eastAsia"/>
-              </w:rPr>
-              <w:t>，</w:t>
-            </w:r>
-            <w:r>
-              <w:t>或进行转码操作</w:t>
-            </w:r>
-            <w:r>
-              <w:rPr>
-                <w:rFonts w:hint="eastAsia"/>
-              </w:rPr>
-              <w:t>，</w:t>
-            </w:r>
-            <w:r>
-              <w:t>或两项同时进行</w:t>
-            </w:r>
-            <w:r>
-              <w:rPr>
-                <w:rFonts w:hint="eastAsia"/>
-              </w:rPr>
-              <w:t>。</w:t>
-            </w:r>
-          </w:p>
-          <w:p>
-            <w:r>
-              <w:rPr>
-                <w:rFonts w:hint="eastAsia"/>
+            <w:tcBorders>
+              <w:top w:val="single" w:sz="4" w:space="0" w:color="000000"/>
+              <w:left w:val="single" w:sz="4" w:space="0" w:color="000000"/>
+              <w:bottom w:val="single" w:sz="4" w:space="0" w:color="000000"/>
+              <w:right w:val="single" w:sz="4" w:space="0" w:color="000000"/>
+            </w:tcBorders>
+            <w:shd w:val="clear" w:color="000000" w:fill="FFFFFF"/>
+            <w:tcMar>
+              <w:left w:w="108" w:type="dxa"/>
+              <w:right w:w="108" w:type="dxa"/>
+            </w:tcMar>
+          </w:tcPr>
+          <w:p>
+            <w:pPr>
+              <w:rPr>
+                <w:rFonts w:ascii="Calibri" w:eastAsia="Calibri" w:hAnsi="Calibri" w:cs="Calibri"/>
+              </w:rPr>
+            </w:pPr>
+            <w:r>
+              <w:rPr>
+                <w:rFonts w:ascii="宋体" w:eastAsia="宋体" w:hAnsi="宋体" w:cs="宋体"/>
+              </w:rPr>
+              <w:t>实训内容：借鉴视频播放源码，发现视频播放问题最大问题为格式问题，需要使用视频播放插件，或进行转码操作，或两项同时进行。</w:t>
+            </w:r>
+          </w:p>
+          <w:p>
+            <w:r>
+              <w:rPr>
+                <w:rFonts w:ascii="宋体" w:eastAsia="宋体" w:hAnsi="宋体" w:cs="宋体"/>
               </w:rPr>
               <w:t>反思内容：找的源码过于繁琐容易让人感觉混乱，且语言环境编译环境不同，部分需要数据库根据。工作不清晰，略混乱。</w:t>
             </w:r>
@@ -301,15 +273,26 @@
         </w:tc>
       </w:tr>
       <w:tr>
-        <w:trPr>
-          <w:trHeight w:val="1255"/>
-        </w:trPr>
-        <w:tc>
-          <w:tcPr>
-            <w:tcW w:w="2263" w:type="dxa"/>
-          </w:tcPr>
-          <w:p>
-            <w:r>
+        <w:tc>
+          <w:tcPr>
+            <w:tcW w:w="2428" w:type="dxa"/>
+            <w:tcBorders>
+              <w:top w:val="single" w:sz="4" w:space="0" w:color="000000"/>
+              <w:left w:val="single" w:sz="4" w:space="0" w:color="000000"/>
+              <w:bottom w:val="single" w:sz="4" w:space="0" w:color="000000"/>
+              <w:right w:val="single" w:sz="4" w:space="0" w:color="000000"/>
+            </w:tcBorders>
+            <w:shd w:val="clear" w:color="000000" w:fill="FFFFFF"/>
+            <w:tcMar>
+              <w:left w:w="108" w:type="dxa"/>
+              <w:right w:w="108" w:type="dxa"/>
+            </w:tcMar>
+          </w:tcPr>
+          <w:p>
+            <w:r>
+              <w:rPr>
+                <w:rFonts w:ascii="Calibri" w:eastAsia="Calibri" w:hAnsi="Calibri" w:cs="Calibri"/>
+              </w:rPr>
               <w:t>2017-6-21</w:t>
             </w:r>
           </w:p>
@@ -317,61 +300,129 @@
         <w:tc>
           <w:tcPr>
             <w:tcW w:w="6033" w:type="dxa"/>
-          </w:tcPr>
-          <w:p>
-            <w:r>
+            <w:tcBorders>
+              <w:top w:val="single" w:sz="4" w:space="0" w:color="000000"/>
+              <w:left w:val="single" w:sz="4" w:space="0" w:color="000000"/>
+              <w:bottom w:val="single" w:sz="4" w:space="0" w:color="000000"/>
+              <w:right w:val="single" w:sz="4" w:space="0" w:color="000000"/>
+            </w:tcBorders>
+            <w:shd w:val="clear" w:color="000000" w:fill="FFFFFF"/>
+            <w:tcMar>
+              <w:left w:w="108" w:type="dxa"/>
+              <w:right w:w="108" w:type="dxa"/>
+            </w:tcMar>
+          </w:tcPr>
+          <w:p>
+            <w:pPr>
+              <w:rPr>
+                <w:rFonts w:ascii="Calibri" w:eastAsia="Calibri" w:hAnsi="Calibri" w:cs="Calibri"/>
+              </w:rPr>
+            </w:pPr>
+            <w:r>
+              <w:rPr>
+                <w:rFonts w:ascii="宋体" w:eastAsia="宋体" w:hAnsi="宋体" w:cs="宋体"/>
+              </w:rPr>
               <w:t>实训内容：确定使用视频播放插件</w:t>
             </w:r>
-            <w:r>
+            <w:proofErr w:type="spellStart"/>
+            <w:r>
+              <w:rPr>
+                <w:rFonts w:ascii="Calibri" w:eastAsia="Calibri" w:hAnsi="Calibri" w:cs="Calibri"/>
+              </w:rPr>
               <w:t>flowplayer</w:t>
             </w:r>
-            <w:r>
+            <w:proofErr w:type="spellEnd"/>
+            <w:r>
+              <w:rPr>
+                <w:rFonts w:ascii="宋体" w:eastAsia="宋体" w:hAnsi="宋体" w:cs="宋体"/>
+              </w:rPr>
               <w:t>，并完成</w:t>
             </w:r>
-            <w:r>
+            <w:proofErr w:type="spellStart"/>
+            <w:r>
+              <w:rPr>
+                <w:rFonts w:ascii="Calibri" w:eastAsia="Calibri" w:hAnsi="Calibri" w:cs="Calibri"/>
+              </w:rPr>
               <w:t>flowplayer</w:t>
             </w:r>
-            <w:r>
+            <w:proofErr w:type="spellEnd"/>
+            <w:r>
+              <w:rPr>
+                <w:rFonts w:ascii="宋体" w:eastAsia="宋体" w:hAnsi="宋体" w:cs="宋体"/>
+              </w:rPr>
               <w:t>图标的去除。开始转码功能的探索。</w:t>
             </w:r>
           </w:p>
           <w:p>
             <w:r>
-              <w:t>反思内容：在寻找代码例子过程中，应多看博客和已有</w:t>
-            </w:r>
-            <w:r>
+              <w:rPr>
+                <w:rFonts w:ascii="宋体" w:eastAsia="宋体" w:hAnsi="宋体" w:cs="宋体"/>
+              </w:rPr>
+              <w:t>反思内容：在寻找代码例子过程中，应多</w:t>
+            </w:r>
+            <w:proofErr w:type="gramStart"/>
+            <w:r>
+              <w:rPr>
+                <w:rFonts w:ascii="宋体" w:eastAsia="宋体" w:hAnsi="宋体" w:cs="宋体"/>
+              </w:rPr>
+              <w:t>看博客和</w:t>
+            </w:r>
+            <w:proofErr w:type="gramEnd"/>
+            <w:r>
+              <w:rPr>
+                <w:rFonts w:ascii="宋体" w:eastAsia="宋体" w:hAnsi="宋体" w:cs="宋体"/>
+              </w:rPr>
+              <w:t>已有</w:t>
+            </w:r>
+            <w:r>
+              <w:rPr>
+                <w:rFonts w:ascii="Calibri" w:eastAsia="Calibri" w:hAnsi="Calibri" w:cs="Calibri"/>
+              </w:rPr>
               <w:t>demo</w:t>
             </w:r>
             <w:r>
-              <w:t>以保证功能快速实现和代码</w:t>
-            </w:r>
-            <w:r>
-              <w:t>理解</w:t>
-            </w:r>
-            <w:r>
-              <w:t>。转码功能需要嵌入</w:t>
-            </w:r>
-            <w:r>
+              <w:rPr>
+                <w:rFonts w:ascii="宋体" w:eastAsia="宋体" w:hAnsi="宋体" w:cs="宋体"/>
+              </w:rPr>
+              <w:t>以保证功能快速实现和代码理解。转码功能需要嵌入</w:t>
+            </w:r>
+            <w:proofErr w:type="spellStart"/>
+            <w:r>
+              <w:rPr>
+                <w:rFonts w:ascii="Calibri" w:eastAsia="Calibri" w:hAnsi="Calibri" w:cs="Calibri"/>
+              </w:rPr>
               <w:t>ffmpeg</w:t>
             </w:r>
-            <w:r>
+            <w:proofErr w:type="spellEnd"/>
+            <w:r>
+              <w:rPr>
+                <w:rFonts w:ascii="宋体" w:eastAsia="宋体" w:hAnsi="宋体" w:cs="宋体"/>
+              </w:rPr>
               <w:t>，需要学习进程相关内容。</w:t>
             </w:r>
           </w:p>
         </w:tc>
       </w:tr>
       <w:tr>
-        <w:trPr>
-          <w:trHeight w:val="1255"/>
-        </w:trPr>
-        <w:tc>
-          <w:tcPr>
-            <w:tcW w:w="2263" w:type="dxa"/>
-          </w:tcPr>
-          <w:p>
-            <w:r>
-              <w:rPr>
-                <w:rFonts w:hint="eastAsia"/>
+        <w:tc>
+          <w:tcPr>
+            <w:tcW w:w="2428" w:type="dxa"/>
+            <w:tcBorders>
+              <w:top w:val="single" w:sz="4" w:space="0" w:color="000000"/>
+              <w:left w:val="single" w:sz="4" w:space="0" w:color="000000"/>
+              <w:bottom w:val="single" w:sz="4" w:space="0" w:color="000000"/>
+              <w:right w:val="single" w:sz="4" w:space="0" w:color="000000"/>
+            </w:tcBorders>
+            <w:shd w:val="clear" w:color="000000" w:fill="FFFFFF"/>
+            <w:tcMar>
+              <w:left w:w="108" w:type="dxa"/>
+              <w:right w:w="108" w:type="dxa"/>
+            </w:tcMar>
+          </w:tcPr>
+          <w:p>
+            <w:r>
+              <w:rPr>
+                <w:rFonts w:ascii="Calibri" w:eastAsia="Calibri" w:hAnsi="Calibri" w:cs="Calibri"/>
               </w:rPr>
               <w:t>2017-6-22</w:t>
             </w:r>
@@ -380,136 +431,153 @@
         <w:tc>
           <w:tcPr>
             <w:tcW w:w="6033" w:type="dxa"/>
-          </w:tcPr>
-          <w:p>
-            <w:r>
+            <w:tcBorders>
+              <w:top w:val="single" w:sz="4" w:space="0" w:color="000000"/>
+              <w:left w:val="single" w:sz="4" w:space="0" w:color="000000"/>
+              <w:bottom w:val="single" w:sz="4" w:space="0" w:color="000000"/>
+              <w:right w:val="single" w:sz="4" w:space="0" w:color="000000"/>
+            </w:tcBorders>
+            <w:shd w:val="clear" w:color="000000" w:fill="FFFFFF"/>
+            <w:tcMar>
+              <w:left w:w="108" w:type="dxa"/>
+              <w:right w:w="108" w:type="dxa"/>
+            </w:tcMar>
+          </w:tcPr>
+          <w:p>
+            <w:pPr>
+              <w:rPr>
+                <w:rFonts w:ascii="Calibri" w:eastAsia="Calibri" w:hAnsi="Calibri" w:cs="Calibri"/>
+              </w:rPr>
+            </w:pPr>
+            <w:r>
+              <w:rPr>
+                <w:rFonts w:ascii="宋体" w:eastAsia="宋体" w:hAnsi="宋体" w:cs="宋体"/>
+              </w:rPr>
               <w:t>实训内容</w:t>
             </w:r>
             <w:r>
               <w:rPr>
-                <w:rFonts w:hint="eastAsia"/>
+                <w:rFonts w:ascii="Calibri" w:eastAsia="Calibri" w:hAnsi="Calibri" w:cs="Calibri"/>
               </w:rPr>
               <w:t xml:space="preserve"> </w:t>
             </w:r>
             <w:r>
               <w:rPr>
-                <w:rFonts w:hint="eastAsia"/>
+                <w:rFonts w:ascii="宋体" w:eastAsia="宋体" w:hAnsi="宋体" w:cs="宋体"/>
               </w:rPr>
               <w:t>：完成</w:t>
             </w:r>
-            <w:r>
-              <w:rPr>
-                <w:rFonts w:hint="eastAsia"/>
+            <w:proofErr w:type="spellStart"/>
+            <w:r>
+              <w:rPr>
+                <w:rFonts w:ascii="Calibri" w:eastAsia="Calibri" w:hAnsi="Calibri" w:cs="Calibri"/>
               </w:rPr>
               <w:t>ffmpeg</w:t>
             </w:r>
-            <w:r>
-              <w:rPr>
-                <w:rFonts w:hint="eastAsia"/>
+            <w:proofErr w:type="spellEnd"/>
+            <w:r>
+              <w:rPr>
+                <w:rFonts w:ascii="宋体" w:eastAsia="宋体" w:hAnsi="宋体" w:cs="宋体"/>
               </w:rPr>
               <w:t>转码功能，通过</w:t>
             </w:r>
             <w:r>
               <w:rPr>
-                <w:rFonts w:hint="eastAsia"/>
+                <w:rFonts w:ascii="Calibri" w:eastAsia="Calibri" w:hAnsi="Calibri" w:cs="Calibri"/>
               </w:rPr>
               <w:t>process</w:t>
             </w:r>
             <w:r>
               <w:rPr>
-                <w:rFonts w:hint="eastAsia"/>
-              </w:rPr>
-              <w:t>拓展第三方功能调用</w:t>
-            </w:r>
-            <w:r>
-              <w:rPr>
-                <w:rFonts w:hint="eastAsia"/>
+                <w:rFonts w:ascii="宋体" w:eastAsia="宋体" w:hAnsi="宋体" w:cs="宋体"/>
+              </w:rPr>
+              <w:t>拓展第三</w:t>
+            </w:r>
+            <w:proofErr w:type="gramStart"/>
+            <w:r>
+              <w:rPr>
+                <w:rFonts w:ascii="宋体" w:eastAsia="宋体" w:hAnsi="宋体" w:cs="宋体"/>
+              </w:rPr>
+              <w:t>方功能</w:t>
+            </w:r>
+            <w:proofErr w:type="gramEnd"/>
+            <w:r>
+              <w:rPr>
+                <w:rFonts w:ascii="宋体" w:eastAsia="宋体" w:hAnsi="宋体" w:cs="宋体"/>
+              </w:rPr>
+              <w:t>调用</w:t>
+            </w:r>
+            <w:proofErr w:type="spellStart"/>
+            <w:r>
+              <w:rPr>
+                <w:rFonts w:ascii="Calibri" w:eastAsia="Calibri" w:hAnsi="Calibri" w:cs="Calibri"/>
               </w:rPr>
               <w:t>cmd</w:t>
             </w:r>
-            <w:r>
-              <w:t>命令</w:t>
-            </w:r>
-            <w:r>
-              <w:rPr>
-                <w:rFonts w:hint="eastAsia"/>
-              </w:rPr>
-              <w:t>完成</w:t>
-            </w:r>
-            <w:r>
-              <w:rPr>
-                <w:rFonts w:hint="eastAsia"/>
-              </w:rPr>
-              <w:t>视频</w:t>
-            </w:r>
-            <w:r>
-              <w:t>音频</w:t>
-            </w:r>
-            <w:r>
-              <w:t>转码</w:t>
-            </w:r>
-          </w:p>
-          <w:p>
-            <w:r>
-              <w:t>反思内容</w:t>
-            </w:r>
-            <w:r>
-              <w:rPr>
-                <w:rFonts w:hint="eastAsia"/>
-              </w:rPr>
-              <w:t>：</w:t>
-            </w:r>
-            <w:r>
-              <w:t>转码功能直接使用</w:t>
-            </w:r>
-            <w:r>
+            <w:proofErr w:type="spellEnd"/>
+            <w:r>
+              <w:rPr>
+                <w:rFonts w:ascii="宋体" w:eastAsia="宋体" w:hAnsi="宋体" w:cs="宋体"/>
+              </w:rPr>
+              <w:t>命令完成视频音频转码</w:t>
+            </w:r>
+          </w:p>
+          <w:p>
+            <w:r>
+              <w:rPr>
+                <w:rFonts w:ascii="宋体" w:eastAsia="宋体" w:hAnsi="宋体" w:cs="宋体"/>
+              </w:rPr>
+              <w:t>反思内容：转码功能直接使用</w:t>
+            </w:r>
+            <w:proofErr w:type="spellStart"/>
+            <w:r>
+              <w:rPr>
+                <w:rFonts w:ascii="Calibri" w:eastAsia="Calibri" w:hAnsi="Calibri" w:cs="Calibri"/>
+              </w:rPr>
               <w:t>cmd</w:t>
             </w:r>
-            <w:r>
-              <w:t>命令运行无差错</w:t>
-            </w:r>
-            <w:r>
-              <w:rPr>
-                <w:rFonts w:hint="eastAsia"/>
-              </w:rPr>
-              <w:t>，</w:t>
-            </w:r>
-            <w:r>
-              <w:t>但通过</w:t>
-            </w:r>
-            <w:r>
-              <w:rPr>
-                <w:rFonts w:hint="eastAsia"/>
+            <w:proofErr w:type="spellEnd"/>
+            <w:r>
+              <w:rPr>
+                <w:rFonts w:ascii="宋体" w:eastAsia="宋体" w:hAnsi="宋体" w:cs="宋体"/>
+              </w:rPr>
+              <w:t>命令运行无差错，但通过</w:t>
+            </w:r>
+            <w:r>
+              <w:rPr>
+                <w:rFonts w:ascii="Calibri" w:eastAsia="Calibri" w:hAnsi="Calibri" w:cs="Calibri"/>
               </w:rPr>
               <w:t>.net</w:t>
             </w:r>
             <w:r>
               <w:rPr>
-                <w:rFonts w:hint="eastAsia"/>
+                <w:rFonts w:ascii="宋体" w:eastAsia="宋体" w:hAnsi="宋体" w:cs="宋体"/>
               </w:rPr>
               <w:t>进行调用会有进程缓慢及转码无法完全完成的错误。以及</w:t>
             </w:r>
-            <w:r>
-              <w:rPr>
-                <w:rFonts w:hint="eastAsia"/>
+            <w:proofErr w:type="spellStart"/>
+            <w:r>
+              <w:rPr>
+                <w:rFonts w:ascii="Calibri" w:eastAsia="Calibri" w:hAnsi="Calibri" w:cs="Calibri"/>
               </w:rPr>
               <w:t>axure</w:t>
             </w:r>
-            <w:r>
-              <w:rPr>
-                <w:rFonts w:hint="eastAsia"/>
+            <w:proofErr w:type="spellEnd"/>
+            <w:r>
+              <w:rPr>
+                <w:rFonts w:ascii="宋体" w:eastAsia="宋体" w:hAnsi="宋体" w:cs="宋体"/>
               </w:rPr>
               <w:t>生成的原型通过</w:t>
             </w:r>
             <w:r>
               <w:rPr>
-                <w:rFonts w:hint="eastAsia"/>
+                <w:rFonts w:ascii="Calibri" w:eastAsia="Calibri" w:hAnsi="Calibri" w:cs="Calibri"/>
               </w:rPr>
               <w:t>bootstrap</w:t>
             </w:r>
             <w:r>
               <w:rPr>
-                <w:rFonts w:hint="eastAsia"/>
+                <w:rFonts w:ascii="宋体" w:eastAsia="宋体" w:hAnsi="宋体" w:cs="宋体"/>
               </w:rPr>
               <w:t>完成响应式有布局冲突，界限不清晰的问题，需要进一步深入。数据库不熟悉，关系还需加强理解。</w:t>
             </w:r>
@@ -517,17 +585,25 @@
         </w:tc>
       </w:tr>
       <w:tr>
-        <w:trPr>
-          <w:trHeight w:val="1415"/>
-        </w:trPr>
-        <w:tc>
-          <w:tcPr>
-            <w:tcW w:w="2263" w:type="dxa"/>
-          </w:tcPr>
-          <w:p>
-            <w:r>
-              <w:rPr>
-                <w:rFonts w:hint="eastAsia"/>
+        <w:tc>
+          <w:tcPr>
+            <w:tcW w:w="2428" w:type="dxa"/>
+            <w:tcBorders>
+              <w:top w:val="single" w:sz="4" w:space="0" w:color="000000"/>
+              <w:left w:val="single" w:sz="4" w:space="0" w:color="000000"/>
+              <w:bottom w:val="single" w:sz="4" w:space="0" w:color="000000"/>
+              <w:right w:val="single" w:sz="4" w:space="0" w:color="000000"/>
+            </w:tcBorders>
+            <w:shd w:val="clear" w:color="000000" w:fill="FFFFFF"/>
+            <w:tcMar>
+              <w:left w:w="108" w:type="dxa"/>
+              <w:right w:w="108" w:type="dxa"/>
+            </w:tcMar>
+          </w:tcPr>
+          <w:p>
+            <w:r>
+              <w:rPr>
+                <w:rFonts w:ascii="Calibri" w:eastAsia="Calibri" w:hAnsi="Calibri" w:cs="Calibri"/>
               </w:rPr>
               <w:t>2017-6-23</w:t>
             </w:r>
@@ -536,77 +612,1127 @@
         <w:tc>
           <w:tcPr>
             <w:tcW w:w="6033" w:type="dxa"/>
-          </w:tcPr>
-          <w:p>
-            <w:r>
-              <w:rPr>
-                <w:rFonts w:hint="eastAsia"/>
+            <w:tcBorders>
+              <w:top w:val="single" w:sz="4" w:space="0" w:color="000000"/>
+              <w:left w:val="single" w:sz="4" w:space="0" w:color="000000"/>
+              <w:bottom w:val="single" w:sz="4" w:space="0" w:color="000000"/>
+              <w:right w:val="single" w:sz="4" w:space="0" w:color="000000"/>
+            </w:tcBorders>
+            <w:shd w:val="clear" w:color="000000" w:fill="FFFFFF"/>
+            <w:tcMar>
+              <w:left w:w="108" w:type="dxa"/>
+              <w:right w:w="108" w:type="dxa"/>
+            </w:tcMar>
+          </w:tcPr>
+          <w:p>
+            <w:pPr>
+              <w:rPr>
+                <w:rFonts w:ascii="Calibri" w:eastAsia="Calibri" w:hAnsi="Calibri" w:cs="Calibri"/>
+              </w:rPr>
+            </w:pPr>
+            <w:r>
+              <w:rPr>
+                <w:rFonts w:ascii="宋体" w:eastAsia="宋体" w:hAnsi="宋体" w:cs="宋体"/>
               </w:rPr>
               <w:t>实训内容：开始音频，视频，文档播放页面的编写，探索</w:t>
             </w:r>
-            <w:r>
-              <w:rPr>
-                <w:rFonts w:hint="eastAsia"/>
+            <w:proofErr w:type="spellStart"/>
+            <w:r>
+              <w:rPr>
+                <w:rFonts w:ascii="Calibri" w:eastAsia="Calibri" w:hAnsi="Calibri" w:cs="Calibri"/>
               </w:rPr>
               <w:t>ppt</w:t>
             </w:r>
-            <w:r>
-              <w:rPr>
-                <w:rFonts w:hint="eastAsia"/>
+            <w:proofErr w:type="spellEnd"/>
+            <w:r>
+              <w:rPr>
+                <w:rFonts w:ascii="宋体" w:eastAsia="宋体" w:hAnsi="宋体" w:cs="宋体"/>
               </w:rPr>
               <w:t>在线播放功能</w:t>
             </w:r>
           </w:p>
           <w:p>
-            <w:pPr>
-              <w:rPr>
-                <w:rFonts w:hint="eastAsia"/>
-              </w:rPr>
-            </w:pPr>
-            <w:r>
+            <w:r>
+              <w:rPr>
+                <w:rFonts w:ascii="宋体" w:eastAsia="宋体" w:hAnsi="宋体" w:cs="宋体"/>
+              </w:rPr>
               <w:t>反思内容：</w:t>
             </w:r>
-            <w:r>
+            <w:proofErr w:type="spellStart"/>
+            <w:r>
+              <w:rPr>
+                <w:rFonts w:ascii="Calibri" w:eastAsia="Calibri" w:hAnsi="Calibri" w:cs="Calibri"/>
+              </w:rPr>
               <w:t>ppt</w:t>
             </w:r>
-            <w:r>
+            <w:proofErr w:type="spellEnd"/>
+            <w:r>
+              <w:rPr>
+                <w:rFonts w:ascii="宋体" w:eastAsia="宋体" w:hAnsi="宋体" w:cs="宋体"/>
+              </w:rPr>
               <w:t>、</w:t>
             </w:r>
             <w:r>
+              <w:rPr>
+                <w:rFonts w:ascii="Calibri" w:eastAsia="Calibri" w:hAnsi="Calibri" w:cs="Calibri"/>
+              </w:rPr>
               <w:t>pdf</w:t>
             </w:r>
             <w:r>
+              <w:rPr>
+                <w:rFonts w:ascii="宋体" w:eastAsia="宋体" w:hAnsi="宋体" w:cs="宋体"/>
+              </w:rPr>
               <w:t>、</w:t>
             </w:r>
             <w:r>
+              <w:rPr>
+                <w:rFonts w:ascii="Calibri" w:eastAsia="Calibri" w:hAnsi="Calibri" w:cs="Calibri"/>
+              </w:rPr>
               <w:t>word</w:t>
             </w:r>
             <w:r>
+              <w:rPr>
+                <w:rFonts w:ascii="宋体" w:eastAsia="宋体" w:hAnsi="宋体" w:cs="宋体"/>
+              </w:rPr>
               <w:t>在线播放需要</w:t>
             </w:r>
-            <w:r>
+            <w:proofErr w:type="spellStart"/>
+            <w:r>
+              <w:rPr>
+                <w:rFonts w:ascii="Calibri" w:eastAsia="Calibri" w:hAnsi="Calibri" w:cs="Calibri"/>
+              </w:rPr>
               <w:t>swftools+flexpaper</w:t>
             </w:r>
-            <w:r>
+            <w:proofErr w:type="spellEnd"/>
+            <w:r>
+              <w:rPr>
+                <w:rFonts w:ascii="宋体" w:eastAsia="宋体" w:hAnsi="宋体" w:cs="宋体"/>
+              </w:rPr>
               <w:t>构建插件进行</w:t>
             </w:r>
             <w:r>
+              <w:rPr>
+                <w:rFonts w:ascii="Calibri" w:eastAsia="Calibri" w:hAnsi="Calibri" w:cs="Calibri"/>
+              </w:rPr>
               <w:t>API</w:t>
             </w:r>
             <w:r>
+              <w:rPr>
+                <w:rFonts w:ascii="宋体" w:eastAsia="宋体" w:hAnsi="宋体" w:cs="宋体"/>
+              </w:rPr>
               <w:t>调用，过程过于复杂和受限，需要理解</w:t>
             </w:r>
             <w:r>
+              <w:rPr>
+                <w:rFonts w:ascii="Calibri" w:eastAsia="Calibri" w:hAnsi="Calibri" w:cs="Calibri"/>
+              </w:rPr>
               <w:t>java</w:t>
             </w:r>
             <w:r>
+              <w:rPr>
+                <w:rFonts w:ascii="宋体" w:eastAsia="宋体" w:hAnsi="宋体" w:cs="宋体"/>
+              </w:rPr>
               <w:t>库与</w:t>
             </w:r>
             <w:r>
+              <w:rPr>
+                <w:rFonts w:ascii="Calibri" w:eastAsia="Calibri" w:hAnsi="Calibri" w:cs="Calibri"/>
+              </w:rPr>
               <w:t>c#</w:t>
             </w:r>
             <w:r>
+              <w:rPr>
+                <w:rFonts w:ascii="宋体" w:eastAsia="宋体" w:hAnsi="宋体" w:cs="宋体"/>
+              </w:rPr>
               <w:t>代码库之间的关系才能更好的完成插件环境搭建。</w:t>
+            </w:r>
+          </w:p>
+        </w:tc>
+      </w:tr>
+      <w:tr>
+        <w:tc>
+          <w:tcPr>
+            <w:tcW w:w="2428" w:type="dxa"/>
+            <w:tcBorders>
+              <w:top w:val="single" w:sz="4" w:space="0" w:color="000000"/>
+              <w:left w:val="single" w:sz="4" w:space="0" w:color="000000"/>
+              <w:bottom w:val="single" w:sz="4" w:space="0" w:color="000000"/>
+              <w:right w:val="single" w:sz="4" w:space="0" w:color="000000"/>
+            </w:tcBorders>
+            <w:shd w:val="clear" w:color="000000" w:fill="FFFFFF"/>
+            <w:tcMar>
+              <w:left w:w="108" w:type="dxa"/>
+              <w:right w:w="108" w:type="dxa"/>
+            </w:tcMar>
+          </w:tcPr>
+          <w:p>
+            <w:r>
+              <w:rPr>
+                <w:rFonts w:ascii="Calibri" w:eastAsia="Calibri" w:hAnsi="Calibri" w:cs="Calibri"/>
+              </w:rPr>
+              <w:t>2017-6-24</w:t>
+            </w:r>
+          </w:p>
+        </w:tc>
+        <w:tc>
+          <w:tcPr>
+            <w:tcW w:w="6033" w:type="dxa"/>
+            <w:tcBorders>
+              <w:top w:val="single" w:sz="4" w:space="0" w:color="000000"/>
+              <w:left w:val="single" w:sz="4" w:space="0" w:color="000000"/>
+              <w:bottom w:val="single" w:sz="4" w:space="0" w:color="000000"/>
+              <w:right w:val="single" w:sz="4" w:space="0" w:color="000000"/>
+            </w:tcBorders>
+            <w:shd w:val="clear" w:color="000000" w:fill="FFFFFF"/>
+            <w:tcMar>
+              <w:left w:w="108" w:type="dxa"/>
+              <w:right w:w="108" w:type="dxa"/>
+            </w:tcMar>
+          </w:tcPr>
+          <w:p>
+            <w:pPr>
+              <w:rPr>
+                <w:rFonts w:ascii="Calibri" w:eastAsia="Calibri" w:hAnsi="Calibri" w:cs="Calibri"/>
+              </w:rPr>
+            </w:pPr>
+            <w:r>
+              <w:rPr>
+                <w:rFonts w:ascii="宋体" w:eastAsia="宋体" w:hAnsi="宋体" w:cs="宋体"/>
+              </w:rPr>
+              <w:t>实训内容：成功完成</w:t>
+            </w:r>
+            <w:r>
+              <w:rPr>
+                <w:rFonts w:ascii="Calibri" w:eastAsia="Calibri" w:hAnsi="Calibri" w:cs="Calibri"/>
+              </w:rPr>
+              <w:t>pdf</w:t>
+            </w:r>
+            <w:r>
+              <w:rPr>
+                <w:rFonts w:ascii="宋体" w:eastAsia="宋体" w:hAnsi="宋体" w:cs="宋体"/>
+              </w:rPr>
+              <w:t>转为</w:t>
+            </w:r>
+            <w:proofErr w:type="spellStart"/>
+            <w:r>
+              <w:rPr>
+                <w:rFonts w:ascii="Calibri" w:eastAsia="Calibri" w:hAnsi="Calibri" w:cs="Calibri"/>
+              </w:rPr>
+              <w:t>swf</w:t>
+            </w:r>
+            <w:proofErr w:type="spellEnd"/>
+            <w:r>
+              <w:rPr>
+                <w:rFonts w:ascii="宋体" w:eastAsia="宋体" w:hAnsi="宋体" w:cs="宋体"/>
+              </w:rPr>
+              <w:t>，并实现</w:t>
+            </w:r>
+            <w:proofErr w:type="spellStart"/>
+            <w:r>
+              <w:rPr>
+                <w:rFonts w:ascii="Calibri" w:eastAsia="Calibri" w:hAnsi="Calibri" w:cs="Calibri"/>
+              </w:rPr>
+              <w:t>swf</w:t>
+            </w:r>
+            <w:proofErr w:type="spellEnd"/>
+            <w:r>
+              <w:rPr>
+                <w:rFonts w:ascii="宋体" w:eastAsia="宋体" w:hAnsi="宋体" w:cs="宋体"/>
+              </w:rPr>
+              <w:t>播放，类似文库效果。</w:t>
+            </w:r>
+          </w:p>
+          <w:p>
+            <w:r>
+              <w:rPr>
+                <w:rFonts w:ascii="宋体" w:eastAsia="宋体" w:hAnsi="宋体" w:cs="宋体"/>
+              </w:rPr>
+              <w:t>反思内容：转化过程仍存在一些问题，比如</w:t>
+            </w:r>
+            <w:r>
+              <w:rPr>
+                <w:rFonts w:ascii="Calibri" w:eastAsia="Calibri" w:hAnsi="Calibri" w:cs="Calibri"/>
+              </w:rPr>
+              <w:t>pdf</w:t>
+            </w:r>
+            <w:r>
+              <w:rPr>
+                <w:rFonts w:ascii="宋体" w:eastAsia="宋体" w:hAnsi="宋体" w:cs="宋体"/>
+              </w:rPr>
+              <w:t>中含有中文，以及调用</w:t>
+            </w:r>
+            <w:proofErr w:type="spellStart"/>
+            <w:r>
+              <w:rPr>
+                <w:rFonts w:ascii="Calibri" w:eastAsia="Calibri" w:hAnsi="Calibri" w:cs="Calibri"/>
+              </w:rPr>
+              <w:t>cmd</w:t>
+            </w:r>
+            <w:proofErr w:type="spellEnd"/>
+            <w:r>
+              <w:rPr>
+                <w:rFonts w:ascii="宋体" w:eastAsia="宋体" w:hAnsi="宋体" w:cs="宋体"/>
+              </w:rPr>
+              <w:t>命令无法完全进行的问题。还需要探索</w:t>
+            </w:r>
+            <w:r>
+              <w:rPr>
+                <w:rFonts w:ascii="Calibri" w:eastAsia="Calibri" w:hAnsi="Calibri" w:cs="Calibri"/>
+              </w:rPr>
+              <w:t>office</w:t>
+            </w:r>
+            <w:r>
+              <w:rPr>
+                <w:rFonts w:ascii="宋体" w:eastAsia="宋体" w:hAnsi="宋体" w:cs="宋体"/>
+              </w:rPr>
+              <w:t>等转化为</w:t>
+            </w:r>
+            <w:r>
+              <w:rPr>
+                <w:rFonts w:ascii="Calibri" w:eastAsia="Calibri" w:hAnsi="Calibri" w:cs="Calibri"/>
+              </w:rPr>
+              <w:t>pdf</w:t>
+            </w:r>
+            <w:r>
+              <w:rPr>
+                <w:rFonts w:ascii="宋体" w:eastAsia="宋体" w:hAnsi="宋体" w:cs="宋体"/>
+              </w:rPr>
+              <w:t>的方法。</w:t>
+            </w:r>
+          </w:p>
+        </w:tc>
+      </w:tr>
+      <w:tr>
+        <w:tc>
+          <w:tcPr>
+            <w:tcW w:w="2428" w:type="dxa"/>
+            <w:tcBorders>
+              <w:top w:val="single" w:sz="4" w:space="0" w:color="000000"/>
+              <w:left w:val="single" w:sz="4" w:space="0" w:color="000000"/>
+              <w:bottom w:val="single" w:sz="4" w:space="0" w:color="000000"/>
+              <w:right w:val="single" w:sz="4" w:space="0" w:color="000000"/>
+            </w:tcBorders>
+            <w:shd w:val="clear" w:color="000000" w:fill="FFFFFF"/>
+            <w:tcMar>
+              <w:left w:w="108" w:type="dxa"/>
+              <w:right w:w="108" w:type="dxa"/>
+            </w:tcMar>
+          </w:tcPr>
+          <w:p>
+            <w:r>
+              <w:rPr>
+                <w:rFonts w:ascii="Calibri" w:eastAsia="Calibri" w:hAnsi="Calibri" w:cs="Calibri"/>
+              </w:rPr>
+              <w:t>2017-6-26</w:t>
+            </w:r>
+          </w:p>
+        </w:tc>
+        <w:tc>
+          <w:tcPr>
+            <w:tcW w:w="6033" w:type="dxa"/>
+            <w:tcBorders>
+              <w:top w:val="single" w:sz="4" w:space="0" w:color="000000"/>
+              <w:left w:val="single" w:sz="4" w:space="0" w:color="000000"/>
+              <w:bottom w:val="single" w:sz="4" w:space="0" w:color="000000"/>
+              <w:right w:val="single" w:sz="4" w:space="0" w:color="000000"/>
+            </w:tcBorders>
+            <w:shd w:val="clear" w:color="000000" w:fill="FFFFFF"/>
+            <w:tcMar>
+              <w:left w:w="108" w:type="dxa"/>
+              <w:right w:w="108" w:type="dxa"/>
+            </w:tcMar>
+          </w:tcPr>
+          <w:p>
+            <w:pPr>
+              <w:rPr>
+                <w:rFonts w:ascii="Calibri" w:eastAsia="Calibri" w:hAnsi="Calibri" w:cs="Calibri"/>
+              </w:rPr>
+            </w:pPr>
+            <w:r>
+              <w:rPr>
+                <w:rFonts w:ascii="宋体" w:eastAsia="宋体" w:hAnsi="宋体" w:cs="宋体"/>
+              </w:rPr>
+              <w:t>实训内容：完成音频播放页面的功能实现和数据绑定</w:t>
+            </w:r>
+          </w:p>
+          <w:p>
+            <w:r>
+              <w:rPr>
+                <w:rFonts w:ascii="宋体" w:eastAsia="宋体" w:hAnsi="宋体" w:cs="宋体"/>
+              </w:rPr>
+              <w:t>反思内容：因为手机浏览器的视频播放与插件冲突，又尝试了多种插件，最后放弃了多种视频格式播放改用</w:t>
+            </w:r>
+            <w:r>
+              <w:rPr>
+                <w:rFonts w:ascii="Calibri" w:eastAsia="Calibri" w:hAnsi="Calibri" w:cs="Calibri"/>
+              </w:rPr>
+              <w:t>video</w:t>
+            </w:r>
+            <w:r>
+              <w:rPr>
+                <w:rFonts w:ascii="宋体" w:eastAsia="宋体" w:hAnsi="宋体" w:cs="宋体"/>
+              </w:rPr>
+              <w:t>标签。因拘泥于一种思路而导致了时间的浪费，应在编码过程中开拓思路，多种方案和给每种方案设定</w:t>
+            </w:r>
+            <w:r>
+              <w:rPr>
+                <w:rFonts w:ascii="Calibri" w:eastAsia="Calibri" w:hAnsi="Calibri" w:cs="Calibri"/>
+              </w:rPr>
+              <w:t>deadline</w:t>
+            </w:r>
+            <w:r>
+              <w:rPr>
+                <w:rFonts w:ascii="宋体" w:eastAsia="宋体" w:hAnsi="宋体" w:cs="宋体"/>
+              </w:rPr>
+              <w:t>。</w:t>
+            </w:r>
+          </w:p>
+        </w:tc>
+      </w:tr>
+      <w:tr>
+        <w:tc>
+          <w:tcPr>
+            <w:tcW w:w="2428" w:type="dxa"/>
+            <w:tcBorders>
+              <w:top w:val="single" w:sz="4" w:space="0" w:color="000000"/>
+              <w:left w:val="single" w:sz="4" w:space="0" w:color="000000"/>
+              <w:bottom w:val="single" w:sz="4" w:space="0" w:color="000000"/>
+              <w:right w:val="single" w:sz="4" w:space="0" w:color="000000"/>
+            </w:tcBorders>
+            <w:shd w:val="clear" w:color="000000" w:fill="FFFFFF"/>
+            <w:tcMar>
+              <w:left w:w="108" w:type="dxa"/>
+              <w:right w:w="108" w:type="dxa"/>
+            </w:tcMar>
+          </w:tcPr>
+          <w:p>
+            <w:pPr>
+              <w:rPr>
+                <w:rFonts w:ascii="宋体" w:eastAsia="宋体" w:hAnsi="宋体" w:cs="宋体"/>
+                <w:sz w:val="22"/>
+              </w:rPr>
+            </w:pPr>
+            <w:r>
+              <w:rPr>
+                <w:rFonts w:ascii="宋体" w:eastAsia="宋体" w:hAnsi="宋体" w:cs="宋体"/>
+                <w:sz w:val="22"/>
+              </w:rPr>
+              <w:t>2017-6-27</w:t>
+            </w:r>
+          </w:p>
+        </w:tc>
+        <w:tc>
+          <w:tcPr>
+            <w:tcW w:w="6033" w:type="dxa"/>
+            <w:tcBorders>
+              <w:top w:val="single" w:sz="4" w:space="0" w:color="000000"/>
+              <w:left w:val="single" w:sz="4" w:space="0" w:color="000000"/>
+              <w:bottom w:val="single" w:sz="4" w:space="0" w:color="000000"/>
+              <w:right w:val="single" w:sz="4" w:space="0" w:color="000000"/>
+            </w:tcBorders>
+            <w:shd w:val="clear" w:color="000000" w:fill="FFFFFF"/>
+            <w:tcMar>
+              <w:left w:w="108" w:type="dxa"/>
+              <w:right w:w="108" w:type="dxa"/>
+            </w:tcMar>
+          </w:tcPr>
+          <w:p>
+            <w:pPr>
+              <w:rPr>
+                <w:rFonts w:ascii="宋体" w:eastAsia="宋体" w:hAnsi="宋体" w:cs="宋体"/>
+                <w:sz w:val="22"/>
+              </w:rPr>
+            </w:pPr>
+            <w:r>
+              <w:rPr>
+                <w:rFonts w:ascii="宋体" w:eastAsia="宋体" w:hAnsi="宋体" w:cs="宋体"/>
+                <w:sz w:val="22"/>
+              </w:rPr>
+              <w:t>实训内容：了解智能推荐算法，研究bootstrap算法，与</w:t>
+            </w:r>
+            <w:proofErr w:type="gramStart"/>
+            <w:r>
+              <w:rPr>
+                <w:rFonts w:ascii="宋体" w:eastAsia="宋体" w:hAnsi="宋体" w:cs="宋体"/>
+                <w:sz w:val="22"/>
+              </w:rPr>
+              <w:t>一五</w:t>
+            </w:r>
+            <w:proofErr w:type="gramEnd"/>
+            <w:r>
+              <w:rPr>
+                <w:rFonts w:ascii="宋体" w:eastAsia="宋体" w:hAnsi="宋体" w:cs="宋体"/>
+                <w:sz w:val="22"/>
+              </w:rPr>
+              <w:t>级同学开会</w:t>
+            </w:r>
+          </w:p>
+          <w:p>
+            <w:pPr>
+              <w:rPr>
+                <w:rFonts w:ascii="宋体" w:eastAsia="宋体" w:hAnsi="宋体" w:cs="宋体"/>
+                <w:sz w:val="22"/>
+              </w:rPr>
+            </w:pPr>
+            <w:r>
+              <w:rPr>
+                <w:rFonts w:ascii="宋体" w:eastAsia="宋体" w:hAnsi="宋体" w:cs="宋体"/>
+                <w:sz w:val="22"/>
+              </w:rPr>
+              <w:t>反思内容：进度过慢，内容不足，bootstrap的设置过于不熟悉导致进度停滞，需要抓紧工期。后台打开另一个进程、利用process类调用等高级算法没有涉足，导致编码情况不够高级。</w:t>
+            </w:r>
+          </w:p>
+        </w:tc>
+      </w:tr>
+      <w:tr>
+        <w:tc>
+          <w:tcPr>
+            <w:tcW w:w="2428" w:type="dxa"/>
+            <w:tcBorders>
+              <w:top w:val="single" w:sz="4" w:space="0" w:color="000000"/>
+              <w:left w:val="single" w:sz="4" w:space="0" w:color="000000"/>
+              <w:bottom w:val="single" w:sz="4" w:space="0" w:color="000000"/>
+              <w:right w:val="single" w:sz="4" w:space="0" w:color="000000"/>
+            </w:tcBorders>
+            <w:shd w:val="clear" w:color="000000" w:fill="FFFFFF"/>
+            <w:tcMar>
+              <w:left w:w="108" w:type="dxa"/>
+              <w:right w:w="108" w:type="dxa"/>
+            </w:tcMar>
+          </w:tcPr>
+          <w:p>
+            <w:pPr>
+              <w:rPr>
+                <w:rFonts w:ascii="宋体" w:eastAsia="宋体" w:hAnsi="宋体" w:cs="宋体"/>
+                <w:sz w:val="22"/>
+              </w:rPr>
+            </w:pPr>
+            <w:r>
+              <w:rPr>
+                <w:rFonts w:ascii="宋体" w:eastAsia="宋体" w:hAnsi="宋体" w:cs="宋体"/>
+                <w:sz w:val="22"/>
+              </w:rPr>
+              <w:t>2017-6-28</w:t>
+            </w:r>
+          </w:p>
+        </w:tc>
+        <w:tc>
+          <w:tcPr>
+            <w:tcW w:w="6033" w:type="dxa"/>
+            <w:tcBorders>
+              <w:top w:val="single" w:sz="4" w:space="0" w:color="000000"/>
+              <w:left w:val="single" w:sz="4" w:space="0" w:color="000000"/>
+              <w:bottom w:val="single" w:sz="4" w:space="0" w:color="000000"/>
+              <w:right w:val="single" w:sz="4" w:space="0" w:color="000000"/>
+            </w:tcBorders>
+            <w:shd w:val="clear" w:color="000000" w:fill="FFFFFF"/>
+            <w:tcMar>
+              <w:left w:w="108" w:type="dxa"/>
+              <w:right w:w="108" w:type="dxa"/>
+            </w:tcMar>
+          </w:tcPr>
+          <w:p>
+            <w:pPr>
+              <w:rPr>
+                <w:rFonts w:ascii="宋体" w:eastAsia="宋体" w:hAnsi="宋体" w:cs="宋体"/>
+                <w:sz w:val="22"/>
+              </w:rPr>
+            </w:pPr>
+            <w:r>
+              <w:rPr>
+                <w:rFonts w:ascii="宋体" w:eastAsia="宋体" w:hAnsi="宋体" w:cs="宋体"/>
+                <w:sz w:val="22"/>
+              </w:rPr>
+              <w:t>实训内容：开始合作开工编码第二块统计模块，包括图表的开发，表格的插入，以及数据库与图表的联系，熟悉</w:t>
+            </w:r>
+            <w:proofErr w:type="spellStart"/>
+            <w:r>
+              <w:rPr>
+                <w:rFonts w:ascii="宋体" w:eastAsia="宋体" w:hAnsi="宋体" w:cs="宋体"/>
+                <w:sz w:val="22"/>
+              </w:rPr>
+              <w:t>chartjs</w:t>
+            </w:r>
+            <w:proofErr w:type="spellEnd"/>
+            <w:r>
+              <w:rPr>
+                <w:rFonts w:ascii="宋体" w:eastAsia="宋体" w:hAnsi="宋体" w:cs="宋体"/>
+                <w:sz w:val="22"/>
+              </w:rPr>
+              <w:t>，完成静态页面开发。</w:t>
+            </w:r>
+          </w:p>
+          <w:p>
+            <w:pPr>
+              <w:rPr>
+                <w:rFonts w:ascii="宋体" w:eastAsia="宋体" w:hAnsi="宋体" w:cs="宋体"/>
+                <w:sz w:val="22"/>
+              </w:rPr>
+            </w:pPr>
+            <w:r>
+              <w:rPr>
+                <w:rFonts w:ascii="宋体" w:eastAsia="宋体" w:hAnsi="宋体" w:cs="宋体"/>
+                <w:sz w:val="22"/>
+              </w:rPr>
+              <w:t>反思内容：开源chartjs.js图形界面很美观，但功能略有缺陷，如有可能，可以自己开发一个tooltips用于segment</w:t>
+            </w:r>
+            <w:r>
+              <w:rPr>
+                <w:rFonts w:ascii="宋体" w:eastAsia="宋体" w:hAnsi="宋体" w:cs="宋体"/>
+                <w:sz w:val="22"/>
+              </w:rPr>
+              <w:lastRenderedPageBreak/>
+              <w:t>的提示以解决x轴标签字数过多而导致的页面失调问题。开始自主开发</w:t>
+            </w:r>
+            <w:proofErr w:type="spellStart"/>
+            <w:r>
+              <w:rPr>
+                <w:rFonts w:ascii="宋体" w:eastAsia="宋体" w:hAnsi="宋体" w:cs="宋体"/>
+                <w:sz w:val="22"/>
+              </w:rPr>
+              <w:t>css</w:t>
+            </w:r>
+            <w:proofErr w:type="spellEnd"/>
+            <w:r>
+              <w:rPr>
+                <w:rFonts w:ascii="宋体" w:eastAsia="宋体" w:hAnsi="宋体" w:cs="宋体"/>
+                <w:sz w:val="22"/>
+              </w:rPr>
+              <w:t>，理清各种</w:t>
+            </w:r>
+            <w:proofErr w:type="spellStart"/>
+            <w:r>
+              <w:rPr>
+                <w:rFonts w:ascii="宋体" w:eastAsia="宋体" w:hAnsi="宋体" w:cs="宋体"/>
+                <w:sz w:val="22"/>
+              </w:rPr>
+              <w:t>css</w:t>
+            </w:r>
+            <w:proofErr w:type="spellEnd"/>
+            <w:r>
+              <w:rPr>
+                <w:rFonts w:ascii="宋体" w:eastAsia="宋体" w:hAnsi="宋体" w:cs="宋体"/>
+                <w:sz w:val="22"/>
+              </w:rPr>
+              <w:t>，</w:t>
+            </w:r>
+            <w:proofErr w:type="spellStart"/>
+            <w:r>
+              <w:rPr>
+                <w:rFonts w:ascii="宋体" w:eastAsia="宋体" w:hAnsi="宋体" w:cs="宋体"/>
+                <w:sz w:val="22"/>
+              </w:rPr>
+              <w:t>js</w:t>
+            </w:r>
+            <w:proofErr w:type="spellEnd"/>
+            <w:r>
+              <w:rPr>
+                <w:rFonts w:ascii="宋体" w:eastAsia="宋体" w:hAnsi="宋体" w:cs="宋体"/>
+                <w:sz w:val="22"/>
+              </w:rPr>
+              <w:t>，</w:t>
+            </w:r>
+            <w:proofErr w:type="spellStart"/>
+            <w:r>
+              <w:rPr>
+                <w:rFonts w:ascii="宋体" w:eastAsia="宋体" w:hAnsi="宋体" w:cs="宋体"/>
+                <w:sz w:val="22"/>
+              </w:rPr>
+              <w:t>jQuery</w:t>
+            </w:r>
+            <w:proofErr w:type="spellEnd"/>
+            <w:r>
+              <w:rPr>
+                <w:rFonts w:ascii="宋体" w:eastAsia="宋体" w:hAnsi="宋体" w:cs="宋体"/>
+                <w:sz w:val="22"/>
+              </w:rPr>
+              <w:t>的内容，应抽出时间学习</w:t>
+            </w:r>
+            <w:proofErr w:type="spellStart"/>
+            <w:r>
+              <w:rPr>
+                <w:rFonts w:ascii="宋体" w:eastAsia="宋体" w:hAnsi="宋体" w:cs="宋体"/>
+                <w:sz w:val="22"/>
+              </w:rPr>
+              <w:t>ajax</w:t>
+            </w:r>
+            <w:proofErr w:type="spellEnd"/>
+            <w:r>
+              <w:rPr>
+                <w:rFonts w:ascii="宋体" w:eastAsia="宋体" w:hAnsi="宋体" w:cs="宋体"/>
+                <w:sz w:val="22"/>
+              </w:rPr>
+              <w:t>。</w:t>
+            </w:r>
+          </w:p>
+        </w:tc>
+      </w:tr>
+      <w:tr>
+        <w:tc>
+          <w:tcPr>
+            <w:tcW w:w="2428" w:type="dxa"/>
+            <w:tcBorders>
+              <w:top w:val="single" w:sz="4" w:space="0" w:color="000000"/>
+              <w:left w:val="single" w:sz="4" w:space="0" w:color="000000"/>
+              <w:bottom w:val="single" w:sz="4" w:space="0" w:color="000000"/>
+              <w:right w:val="single" w:sz="4" w:space="0" w:color="000000"/>
+            </w:tcBorders>
+            <w:shd w:val="clear" w:color="000000" w:fill="FFFFFF"/>
+            <w:tcMar>
+              <w:left w:w="108" w:type="dxa"/>
+              <w:right w:w="108" w:type="dxa"/>
+            </w:tcMar>
+          </w:tcPr>
+          <w:p>
+            <w:pPr>
+              <w:rPr>
+                <w:rFonts w:ascii="宋体" w:eastAsia="宋体" w:hAnsi="宋体" w:cs="宋体"/>
+                <w:sz w:val="22"/>
+              </w:rPr>
+            </w:pPr>
+            <w:r>
+              <w:rPr>
+                <w:rFonts w:ascii="宋体" w:eastAsia="宋体" w:hAnsi="宋体" w:cs="宋体" w:hint="eastAsia"/>
+                <w:sz w:val="22"/>
+              </w:rPr>
+              <w:lastRenderedPageBreak/>
+              <w:t>2017-6-29</w:t>
+            </w:r>
+          </w:p>
+        </w:tc>
+        <w:tc>
+          <w:tcPr>
+            <w:tcW w:w="6033" w:type="dxa"/>
+            <w:tcBorders>
+              <w:top w:val="single" w:sz="4" w:space="0" w:color="000000"/>
+              <w:left w:val="single" w:sz="4" w:space="0" w:color="000000"/>
+              <w:bottom w:val="single" w:sz="4" w:space="0" w:color="000000"/>
+              <w:right w:val="single" w:sz="4" w:space="0" w:color="000000"/>
+            </w:tcBorders>
+            <w:shd w:val="clear" w:color="000000" w:fill="FFFFFF"/>
+            <w:tcMar>
+              <w:left w:w="108" w:type="dxa"/>
+              <w:right w:w="108" w:type="dxa"/>
+            </w:tcMar>
+          </w:tcPr>
+          <w:p>
+            <w:pPr>
+              <w:rPr>
+                <w:rFonts w:ascii="宋体" w:eastAsia="宋体" w:hAnsi="宋体" w:cs="宋体"/>
+                <w:sz w:val="22"/>
+              </w:rPr>
+            </w:pPr>
+            <w:r>
+              <w:rPr>
+                <w:rFonts w:ascii="宋体" w:eastAsia="宋体" w:hAnsi="宋体" w:cs="宋体"/>
+                <w:sz w:val="22"/>
+              </w:rPr>
+              <w:t>实训内容</w:t>
+            </w:r>
+            <w:r>
+              <w:rPr>
+                <w:rFonts w:ascii="宋体" w:eastAsia="宋体" w:hAnsi="宋体" w:cs="宋体" w:hint="eastAsia"/>
+                <w:sz w:val="22"/>
+              </w:rPr>
+              <w:t>：</w:t>
+            </w:r>
+            <w:r>
+              <w:rPr>
+                <w:rFonts w:ascii="宋体" w:eastAsia="宋体" w:hAnsi="宋体" w:cs="宋体"/>
+                <w:sz w:val="22"/>
+              </w:rPr>
+              <w:t>继续统计页面的编码</w:t>
+            </w:r>
+          </w:p>
+          <w:p>
+            <w:pPr>
+              <w:rPr>
+                <w:rFonts w:ascii="宋体" w:eastAsia="宋体" w:hAnsi="宋体" w:cs="宋体"/>
+                <w:sz w:val="22"/>
+              </w:rPr>
+            </w:pPr>
+            <w:r>
+              <w:rPr>
+                <w:rFonts w:ascii="宋体" w:eastAsia="宋体" w:hAnsi="宋体" w:cs="宋体"/>
+                <w:sz w:val="22"/>
+              </w:rPr>
+              <w:t>反思内容</w:t>
+            </w:r>
+            <w:r>
+              <w:rPr>
+                <w:rFonts w:ascii="宋体" w:eastAsia="宋体" w:hAnsi="宋体" w:cs="宋体" w:hint="eastAsia"/>
+                <w:sz w:val="22"/>
+              </w:rPr>
+              <w:t>：</w:t>
+            </w:r>
+            <w:r>
+              <w:rPr>
+                <w:rFonts w:ascii="宋体" w:eastAsia="宋体" w:hAnsi="宋体" w:cs="宋体"/>
+                <w:sz w:val="22"/>
+              </w:rPr>
+              <w:t>布局已写好的情况下，开始实现功能，绑数据库时因没注意到</w:t>
+            </w:r>
+            <w:proofErr w:type="spellStart"/>
+            <w:r>
+              <w:rPr>
+                <w:rFonts w:ascii="宋体" w:eastAsia="宋体" w:hAnsi="宋体" w:cs="宋体"/>
+                <w:sz w:val="22"/>
+              </w:rPr>
+              <w:t>datalist</w:t>
+            </w:r>
+            <w:proofErr w:type="spellEnd"/>
+            <w:r>
+              <w:rPr>
+                <w:rFonts w:ascii="宋体" w:eastAsia="宋体" w:hAnsi="宋体" w:cs="宋体"/>
+                <w:sz w:val="22"/>
+              </w:rPr>
+              <w:t>的内置代码其实是以</w:t>
+            </w:r>
+            <w:proofErr w:type="spellStart"/>
+            <w:r>
+              <w:rPr>
+                <w:rFonts w:ascii="宋体" w:eastAsia="宋体" w:hAnsi="宋体" w:cs="宋体"/>
+                <w:sz w:val="22"/>
+              </w:rPr>
+              <w:t>th</w:t>
+            </w:r>
+            <w:proofErr w:type="spellEnd"/>
+            <w:r>
+              <w:rPr>
+                <w:rFonts w:ascii="宋体" w:eastAsia="宋体" w:hAnsi="宋体" w:cs="宋体"/>
+                <w:sz w:val="22"/>
+              </w:rPr>
+              <w:t> </w:t>
+            </w:r>
+            <w:proofErr w:type="spellStart"/>
+            <w:r>
+              <w:rPr>
+                <w:rFonts w:ascii="宋体" w:eastAsia="宋体" w:hAnsi="宋体" w:cs="宋体"/>
+                <w:sz w:val="22"/>
+              </w:rPr>
+              <w:t>tr</w:t>
+            </w:r>
+            <w:proofErr w:type="spellEnd"/>
+            <w:r>
+              <w:rPr>
+                <w:rFonts w:ascii="宋体" w:eastAsia="宋体" w:hAnsi="宋体" w:cs="宋体"/>
+                <w:sz w:val="22"/>
+              </w:rPr>
+              <w:t>开头结尾，导致布局一直出错，后又因</w:t>
+            </w:r>
+            <w:proofErr w:type="gramStart"/>
+            <w:r>
+              <w:rPr>
+                <w:rFonts w:ascii="宋体" w:eastAsia="宋体" w:hAnsi="宋体" w:cs="宋体"/>
+                <w:sz w:val="22"/>
+              </w:rPr>
+              <w:t>数据绑出时</w:t>
+            </w:r>
+            <w:proofErr w:type="spellStart"/>
+            <w:proofErr w:type="gramEnd"/>
+            <w:r>
+              <w:rPr>
+                <w:rFonts w:ascii="宋体" w:eastAsia="宋体" w:hAnsi="宋体" w:cs="宋体"/>
+                <w:sz w:val="22"/>
+              </w:rPr>
+              <w:t>sql</w:t>
+            </w:r>
+            <w:proofErr w:type="spellEnd"/>
+            <w:r>
+              <w:rPr>
+                <w:rFonts w:ascii="宋体" w:eastAsia="宋体" w:hAnsi="宋体" w:cs="宋体"/>
+                <w:sz w:val="22"/>
+              </w:rPr>
+              <w:t>语句逻辑复杂，导致思维混乱，一直写不出完全正确的</w:t>
+            </w:r>
+            <w:proofErr w:type="spellStart"/>
+            <w:r>
+              <w:rPr>
+                <w:rFonts w:ascii="宋体" w:eastAsia="宋体" w:hAnsi="宋体" w:cs="宋体"/>
+                <w:sz w:val="22"/>
+              </w:rPr>
+              <w:t>sql</w:t>
+            </w:r>
+            <w:proofErr w:type="spellEnd"/>
+            <w:r>
+              <w:rPr>
+                <w:rFonts w:ascii="宋体" w:eastAsia="宋体" w:hAnsi="宋体" w:cs="宋体"/>
+                <w:sz w:val="22"/>
+              </w:rPr>
+              <w:t>语句 浪费大量时间。原先布局因为附加功能现已步入重启步骤。明天一定要加油干啊！</w:t>
+            </w:r>
+          </w:p>
+        </w:tc>
+      </w:tr>
+      <w:tr>
+        <w:tc>
+          <w:tcPr>
+            <w:tcW w:w="2428" w:type="dxa"/>
+            <w:tcBorders>
+              <w:top w:val="single" w:sz="4" w:space="0" w:color="000000"/>
+              <w:left w:val="single" w:sz="4" w:space="0" w:color="000000"/>
+              <w:bottom w:val="single" w:sz="4" w:space="0" w:color="000000"/>
+              <w:right w:val="single" w:sz="4" w:space="0" w:color="000000"/>
+            </w:tcBorders>
+            <w:shd w:val="clear" w:color="000000" w:fill="FFFFFF"/>
+            <w:tcMar>
+              <w:left w:w="108" w:type="dxa"/>
+              <w:right w:w="108" w:type="dxa"/>
+            </w:tcMar>
+          </w:tcPr>
+          <w:p>
+            <w:pPr>
+              <w:rPr>
+                <w:rFonts w:ascii="宋体" w:eastAsia="宋体" w:hAnsi="宋体" w:cs="宋体"/>
+                <w:sz w:val="22"/>
+              </w:rPr>
+            </w:pPr>
+            <w:r>
+              <w:rPr>
+                <w:rFonts w:ascii="宋体" w:eastAsia="宋体" w:hAnsi="宋体" w:cs="宋体" w:hint="eastAsia"/>
+                <w:sz w:val="22"/>
+              </w:rPr>
+              <w:t>2017-6-30</w:t>
+            </w:r>
+          </w:p>
+        </w:tc>
+        <w:tc>
+          <w:tcPr>
+            <w:tcW w:w="6033" w:type="dxa"/>
+            <w:tcBorders>
+              <w:top w:val="single" w:sz="4" w:space="0" w:color="000000"/>
+              <w:left w:val="single" w:sz="4" w:space="0" w:color="000000"/>
+              <w:bottom w:val="single" w:sz="4" w:space="0" w:color="000000"/>
+              <w:right w:val="single" w:sz="4" w:space="0" w:color="000000"/>
+            </w:tcBorders>
+            <w:shd w:val="clear" w:color="000000" w:fill="FFFFFF"/>
+            <w:tcMar>
+              <w:left w:w="108" w:type="dxa"/>
+              <w:right w:w="108" w:type="dxa"/>
+            </w:tcMar>
+          </w:tcPr>
+          <w:p>
+            <w:pPr>
+              <w:rPr>
+                <w:rFonts w:ascii="宋体" w:eastAsia="宋体" w:hAnsi="宋体" w:cs="宋体"/>
+                <w:sz w:val="22"/>
+              </w:rPr>
+            </w:pPr>
+            <w:r>
+              <w:rPr>
+                <w:rFonts w:ascii="宋体" w:eastAsia="宋体" w:hAnsi="宋体" w:cs="宋体"/>
+                <w:sz w:val="22"/>
+              </w:rPr>
+              <w:t>实训内容 </w:t>
+            </w:r>
+            <w:r>
+              <w:rPr>
+                <w:rFonts w:ascii="宋体" w:eastAsia="宋体" w:hAnsi="宋体" w:cs="宋体" w:hint="eastAsia"/>
+                <w:sz w:val="22"/>
+              </w:rPr>
+              <w:t>：</w:t>
+            </w:r>
+            <w:r>
+              <w:rPr>
+                <w:rFonts w:ascii="宋体" w:eastAsia="宋体" w:hAnsi="宋体" w:cs="宋体"/>
+                <w:sz w:val="22"/>
+              </w:rPr>
+              <w:t>统计页面编码</w:t>
+            </w:r>
+            <w:r>
+              <w:rPr>
+                <w:rFonts w:ascii="宋体" w:eastAsia="宋体" w:hAnsi="宋体" w:cs="宋体"/>
+                <w:sz w:val="22"/>
+              </w:rPr>
+              <w:t>+2</w:t>
+            </w:r>
+          </w:p>
+          <w:p>
+            <w:pPr>
+              <w:rPr>
+                <w:rFonts w:ascii="宋体" w:eastAsia="宋体" w:hAnsi="宋体" w:cs="宋体"/>
+                <w:sz w:val="22"/>
+              </w:rPr>
+            </w:pPr>
+            <w:r>
+              <w:rPr>
+                <w:rFonts w:ascii="宋体" w:eastAsia="宋体" w:hAnsi="宋体" w:cs="宋体"/>
+                <w:sz w:val="22"/>
+              </w:rPr>
+              <w:t>反思内容 统计页面调用的数据来自多张表，结构过于复杂，容易关系混乱。还好基本上把所有</w:t>
+            </w:r>
+            <w:proofErr w:type="spellStart"/>
+            <w:r>
+              <w:rPr>
+                <w:rFonts w:ascii="宋体" w:eastAsia="宋体" w:hAnsi="宋体" w:cs="宋体"/>
+                <w:sz w:val="22"/>
+              </w:rPr>
+              <w:t>sql</w:t>
+            </w:r>
+            <w:proofErr w:type="spellEnd"/>
+            <w:r>
+              <w:rPr>
+                <w:rFonts w:ascii="宋体" w:eastAsia="宋体" w:hAnsi="宋体" w:cs="宋体"/>
+                <w:sz w:val="22"/>
+              </w:rPr>
+              <w:t xml:space="preserve">语句都写出来了。但是效率差强人意。布局也全部改好，加了图例功能。十一点半才歇班的信管编码大队成员表示，明天要早点下班。不能这么虐待自己。！ </w:t>
+            </w:r>
+          </w:p>
+        </w:tc>
+      </w:tr>
+      <w:tr>
+        <w:tc>
+          <w:tcPr>
+            <w:tcW w:w="2428" w:type="dxa"/>
+            <w:tcBorders>
+              <w:top w:val="single" w:sz="4" w:space="0" w:color="000000"/>
+              <w:left w:val="single" w:sz="4" w:space="0" w:color="000000"/>
+              <w:bottom w:val="single" w:sz="4" w:space="0" w:color="000000"/>
+              <w:right w:val="single" w:sz="4" w:space="0" w:color="000000"/>
+            </w:tcBorders>
+            <w:shd w:val="clear" w:color="000000" w:fill="FFFFFF"/>
+            <w:tcMar>
+              <w:left w:w="108" w:type="dxa"/>
+              <w:right w:w="108" w:type="dxa"/>
+            </w:tcMar>
+          </w:tcPr>
+          <w:p>
+            <w:pPr>
+              <w:rPr>
+                <w:rFonts w:ascii="宋体" w:eastAsia="宋体" w:hAnsi="宋体" w:cs="宋体" w:hint="eastAsia"/>
+                <w:sz w:val="22"/>
+              </w:rPr>
+            </w:pPr>
+            <w:r>
+              <w:rPr>
+                <w:rFonts w:ascii="宋体" w:eastAsia="宋体" w:hAnsi="宋体" w:cs="宋体" w:hint="eastAsia"/>
+                <w:sz w:val="22"/>
+              </w:rPr>
+              <w:t>2017-7-1</w:t>
+            </w:r>
+          </w:p>
+        </w:tc>
+        <w:tc>
+          <w:tcPr>
+            <w:tcW w:w="6033" w:type="dxa"/>
+            <w:tcBorders>
+              <w:top w:val="single" w:sz="4" w:space="0" w:color="000000"/>
+              <w:left w:val="single" w:sz="4" w:space="0" w:color="000000"/>
+              <w:bottom w:val="single" w:sz="4" w:space="0" w:color="000000"/>
+              <w:right w:val="single" w:sz="4" w:space="0" w:color="000000"/>
+            </w:tcBorders>
+            <w:shd w:val="clear" w:color="000000" w:fill="FFFFFF"/>
+            <w:tcMar>
+              <w:left w:w="108" w:type="dxa"/>
+              <w:right w:w="108" w:type="dxa"/>
+            </w:tcMar>
+          </w:tcPr>
+          <w:p>
+            <w:pPr>
+              <w:rPr>
+                <w:rFonts w:ascii="宋体" w:eastAsia="宋体" w:hAnsi="宋体" w:cs="宋体"/>
+                <w:sz w:val="22"/>
+              </w:rPr>
+            </w:pPr>
+            <w:r>
+              <w:rPr>
+                <w:rFonts w:ascii="宋体" w:eastAsia="宋体" w:hAnsi="宋体" w:cs="宋体"/>
+                <w:sz w:val="22"/>
+              </w:rPr>
+              <w:t>实训内容：统计页面编码+3</w:t>
+            </w:r>
+          </w:p>
+          <w:p>
+            <w:pPr>
+              <w:rPr>
+                <w:rFonts w:ascii="宋体" w:eastAsia="宋体" w:hAnsi="宋体" w:cs="宋体" w:hint="eastAsia"/>
+                <w:sz w:val="22"/>
+              </w:rPr>
+            </w:pPr>
+            <w:r>
+              <w:rPr>
+                <w:rFonts w:ascii="宋体" w:eastAsia="宋体" w:hAnsi="宋体" w:cs="宋体"/>
+                <w:sz w:val="22"/>
+              </w:rPr>
+              <w:t>反思内容：统计页面基本功能编码完成。晚上研究了一会</w:t>
+            </w:r>
+            <w:proofErr w:type="spellStart"/>
+            <w:r>
+              <w:rPr>
+                <w:rFonts w:ascii="宋体" w:eastAsia="宋体" w:hAnsi="宋体" w:cs="宋体"/>
+                <w:sz w:val="22"/>
+              </w:rPr>
+              <w:t>ajax</w:t>
+            </w:r>
+            <w:proofErr w:type="spellEnd"/>
+            <w:r>
+              <w:rPr>
+                <w:rFonts w:ascii="宋体" w:eastAsia="宋体" w:hAnsi="宋体" w:cs="宋体"/>
+                <w:sz w:val="22"/>
+              </w:rPr>
+              <w:t>，动态</w:t>
+            </w:r>
+            <w:proofErr w:type="spellStart"/>
+            <w:r>
+              <w:rPr>
+                <w:rFonts w:ascii="宋体" w:eastAsia="宋体" w:hAnsi="宋体" w:cs="宋体"/>
+                <w:sz w:val="22"/>
+              </w:rPr>
+              <w:t>js+jquery</w:t>
+            </w:r>
+            <w:proofErr w:type="spellEnd"/>
+            <w:r>
+              <w:rPr>
+                <w:rFonts w:ascii="宋体" w:eastAsia="宋体" w:hAnsi="宋体" w:cs="宋体"/>
+                <w:sz w:val="22"/>
+              </w:rPr>
+              <w:t>，发现java真的是一个超级大众的语言，</w:t>
+            </w:r>
+            <w:r>
+              <w:rPr>
+                <w:rFonts w:ascii="宋体" w:eastAsia="宋体" w:hAnsi="宋体" w:cs="宋体" w:hint="eastAsia"/>
+                <w:sz w:val="22"/>
+              </w:rPr>
+              <w:t>C#过于小众或者</w:t>
+            </w:r>
+            <w:proofErr w:type="gramStart"/>
+            <w:r>
+              <w:rPr>
+                <w:rFonts w:ascii="宋体" w:eastAsia="宋体" w:hAnsi="宋体" w:cs="宋体" w:hint="eastAsia"/>
+                <w:sz w:val="22"/>
+              </w:rPr>
+              <w:t>不</w:t>
+            </w:r>
+            <w:proofErr w:type="gramEnd"/>
+            <w:r>
+              <w:rPr>
+                <w:rFonts w:ascii="宋体" w:eastAsia="宋体" w:hAnsi="宋体" w:cs="宋体" w:hint="eastAsia"/>
+                <w:sz w:val="22"/>
+              </w:rPr>
+              <w:t>普</w:t>
+            </w:r>
+            <w:proofErr w:type="gramStart"/>
+            <w:r>
+              <w:rPr>
+                <w:rFonts w:ascii="宋体" w:eastAsia="宋体" w:hAnsi="宋体" w:cs="宋体" w:hint="eastAsia"/>
+                <w:sz w:val="22"/>
+              </w:rPr>
+              <w:t>世</w:t>
+            </w:r>
+            <w:proofErr w:type="gramEnd"/>
+            <w:r>
+              <w:rPr>
+                <w:rFonts w:ascii="宋体" w:eastAsia="宋体" w:hAnsi="宋体" w:cs="宋体" w:hint="eastAsia"/>
+                <w:sz w:val="22"/>
+              </w:rPr>
+              <w:t>，可以参照的demo很少，并且结构不大一样。或者就是过于局限于C#这个语言中，不懂得</w:t>
+            </w:r>
+            <w:r>
+              <w:rPr>
+                <w:rFonts w:ascii="宋体" w:eastAsia="宋体" w:hAnsi="宋体" w:cs="宋体" w:hint="eastAsia"/>
+                <w:sz w:val="22"/>
+              </w:rPr>
+              <w:t>添加其他文件。应该加强多语言编程，文件之间调用的学习。</w:t>
             </w:r>
             <w:bookmarkStart w:id="0" w:name="_GoBack"/>
             <w:bookmarkEnd w:id="0"/>
@@ -614,41 +1740,92 @@
         </w:tc>
       </w:tr>
       <w:tr>
-        <w:trPr>
-          <w:trHeight w:val="1265"/>
-        </w:trPr>
-        <w:tc>
-          <w:tcPr>
-            <w:tcW w:w="2263" w:type="dxa"/>
-          </w:tcPr>
-          <w:p/>
+        <w:tc>
+          <w:tcPr>
+            <w:tcW w:w="2428" w:type="dxa"/>
+            <w:tcBorders>
+              <w:top w:val="single" w:sz="4" w:space="0" w:color="000000"/>
+              <w:left w:val="single" w:sz="4" w:space="0" w:color="000000"/>
+              <w:bottom w:val="single" w:sz="4" w:space="0" w:color="000000"/>
+              <w:right w:val="single" w:sz="4" w:space="0" w:color="000000"/>
+            </w:tcBorders>
+            <w:shd w:val="clear" w:color="000000" w:fill="FFFFFF"/>
+            <w:tcMar>
+              <w:left w:w="108" w:type="dxa"/>
+              <w:right w:w="108" w:type="dxa"/>
+            </w:tcMar>
+          </w:tcPr>
+          <w:p>
+            <w:pPr>
+              <w:rPr>
+                <w:rFonts w:ascii="宋体" w:eastAsia="宋体" w:hAnsi="宋体" w:cs="宋体" w:hint="eastAsia"/>
+                <w:sz w:val="22"/>
+              </w:rPr>
+            </w:pPr>
+            <w:r>
+              <w:rPr>
+                <w:rFonts w:ascii="宋体" w:eastAsia="宋体" w:hAnsi="宋体" w:cs="宋体" w:hint="eastAsia"/>
+                <w:sz w:val="22"/>
+              </w:rPr>
+              <w:t>2017-7-2</w:t>
+            </w:r>
+          </w:p>
         </w:tc>
         <w:tc>
           <w:tcPr>
             <w:tcW w:w="6033" w:type="dxa"/>
-          </w:tcPr>
-          <w:p/>
-        </w:tc>
-      </w:tr>
-      <w:tr>
-        <w:trPr>
-          <w:trHeight w:val="1694"/>
-        </w:trPr>
-        <w:tc>
-          <w:tcPr>
-            <w:tcW w:w="2263" w:type="dxa"/>
-          </w:tcPr>
-          <w:p/>
-        </w:tc>
-        <w:tc>
-          <w:tcPr>
-            <w:tcW w:w="6033" w:type="dxa"/>
-          </w:tcPr>
-          <w:p/>
+            <w:tcBorders>
+              <w:top w:val="single" w:sz="4" w:space="0" w:color="000000"/>
+              <w:left w:val="single" w:sz="4" w:space="0" w:color="000000"/>
+              <w:bottom w:val="single" w:sz="4" w:space="0" w:color="000000"/>
+              <w:right w:val="single" w:sz="4" w:space="0" w:color="000000"/>
+            </w:tcBorders>
+            <w:shd w:val="clear" w:color="000000" w:fill="FFFFFF"/>
+            <w:tcMar>
+              <w:left w:w="108" w:type="dxa"/>
+              <w:right w:w="108" w:type="dxa"/>
+            </w:tcMar>
+          </w:tcPr>
+          <w:p>
+            <w:pPr>
+              <w:rPr>
+                <w:rFonts w:ascii="宋体" w:eastAsia="宋体" w:hAnsi="宋体" w:cs="宋体"/>
+                <w:sz w:val="22"/>
+              </w:rPr>
+            </w:pPr>
+            <w:r>
+              <w:rPr>
+                <w:rFonts w:ascii="宋体" w:eastAsia="宋体" w:hAnsi="宋体" w:cs="宋体"/>
+                <w:sz w:val="22"/>
+              </w:rPr>
+              <w:t>实训内容：统计页面编码+4</w:t>
+            </w:r>
+          </w:p>
+          <w:p>
+            <w:pPr>
+              <w:rPr>
+                <w:rFonts w:ascii="宋体" w:eastAsia="宋体" w:hAnsi="宋体" w:cs="宋体" w:hint="eastAsia"/>
+                <w:sz w:val="22"/>
+              </w:rPr>
+            </w:pPr>
+            <w:r>
+              <w:rPr>
+                <w:rFonts w:ascii="宋体" w:eastAsia="宋体" w:hAnsi="宋体" w:cs="宋体"/>
+                <w:sz w:val="22"/>
+              </w:rPr>
+              <w:t>反思内容：统计页面添加了分页和搜索功能。统计页面完成。</w:t>
+            </w:r>
+          </w:p>
         </w:tc>
       </w:tr>
     </w:tbl>
-    <w:p/>
+    <w:p>
+      <w:pPr>
+        <w:rPr>
+          <w:rFonts w:ascii="Calibri" w:eastAsia="Calibri" w:hAnsi="Calibri" w:cs="Calibri"/>
+        </w:rPr>
+      </w:pPr>
+    </w:p>
     <w:sectPr>
       <w:pgSz w:w="11906" w:h="16838"/>
       <w:pgMar w:top="1440" w:right="1800" w:bottom="1440" w:left="1800" w:header="851" w:footer="992" w:gutter="0"/>
@@ -657,44 +1834,6 @@
     </w:sectPr>
   </w:body>
 </w:document>
-</file>
-
-<file path=word/endnotes.xml><?xml version="1.0" encoding="utf-8"?>
-<w:endnotes xmlns:wpc="http://schemas.microsoft.com/office/word/2010/wordprocessingCanvas" xmlns:mc="http://schemas.openxmlformats.org/markup-compatibility/2006" xmlns:o="urn:schemas-microsoft-com:office:office" xmlns:r="http://schemas.openxmlformats.org/officeDocument/2006/relationships" xmlns:m="http://schemas.openxmlformats.org/officeDocument/2006/math" xmlns:v="urn:schemas-microsoft-com:vml" xmlns:wp14="http://schemas.microsoft.com/office/word/2010/wordprocessingDrawing" xmlns:wp="http://schemas.openxmlformats.org/drawingml/2006/wordprocessingDrawing" xmlns:w10="urn:schemas-microsoft-com:office:word" xmlns:w="http://schemas.openxmlformats.org/wordprocessingml/2006/main" xmlns:w14="http://schemas.microsoft.com/office/word/2010/wordml" xmlns:w15="http://schemas.microsoft.com/office/word/2012/wordml" xmlns:wpg="http://schemas.microsoft.com/office/word/2010/wordprocessingGroup" xmlns:wpi="http://schemas.microsoft.com/office/word/2010/wordprocessingInk" xmlns:wne="http://schemas.microsoft.com/office/word/2006/wordml" xmlns:wps="http://schemas.microsoft.com/office/word/2010/wordprocessingShape" mc:Ignorable="w14 w15 wp14">
-  <w:endnote w:type="separator" w:id="-1">
-    <w:p>
-      <w:r>
-        <w:separator/>
-      </w:r>
-    </w:p>
-  </w:endnote>
-  <w:endnote w:type="continuationSeparator" w:id="0">
-    <w:p>
-      <w:r>
-        <w:continuationSeparator/>
-      </w:r>
-    </w:p>
-  </w:endnote>
-</w:endnotes>
-</file>
-
-<file path=word/footnotes.xml><?xml version="1.0" encoding="utf-8"?>
-<w:footnotes xmlns:wpc="http://schemas.microsoft.com/office/word/2010/wordprocessingCanvas" xmlns:mc="http://schemas.openxmlformats.org/markup-compatibility/2006" xmlns:o="urn:schemas-microsoft-com:office:office" xmlns:r="http://schemas.openxmlformats.org/officeDocument/2006/relationships" xmlns:m="http://schemas.openxmlformats.org/officeDocument/2006/math" xmlns:v="urn:schemas-microsoft-com:vml" xmlns:wp14="http://schemas.microsoft.com/office/word/2010/wordprocessingDrawing" xmlns:wp="http://schemas.openxmlformats.org/drawingml/2006/wordprocessingDrawing" xmlns:w10="urn:schemas-microsoft-com:office:word" xmlns:w="http://schemas.openxmlformats.org/wordprocessingml/2006/main" xmlns:w14="http://schemas.microsoft.com/office/word/2010/wordml" xmlns:w15="http://schemas.microsoft.com/office/word/2012/wordml" xmlns:wpg="http://schemas.microsoft.com/office/word/2010/wordprocessingGroup" xmlns:wpi="http://schemas.microsoft.com/office/word/2010/wordprocessingInk" xmlns:wne="http://schemas.microsoft.com/office/word/2006/wordml" xmlns:wps="http://schemas.microsoft.com/office/word/2010/wordprocessingShape" mc:Ignorable="w14 w15 wp14">
-  <w:footnote w:type="separator" w:id="-1">
-    <w:p>
-      <w:r>
-        <w:separator/>
-      </w:r>
-    </w:p>
-  </w:footnote>
-  <w:footnote w:type="continuationSeparator" w:id="0">
-    <w:p>
-      <w:r>
-        <w:continuationSeparator/>
-      </w:r>
-    </w:p>
-  </w:footnote>
-</w:footnotes>
 </file>
 
 <file path=word/styles.xml><?xml version="1.0" encoding="utf-8"?>
@@ -1119,94 +2258,6 @@
     <w:semiHidden/>
     <w:unhideWhenUsed/>
   </w:style>
-  <w:style w:type="paragraph" w:styleId="a3">
-    <w:name w:val="header"/>
-    <w:basedOn w:val="a"/>
-    <w:link w:val="Char"/>
-    <w:uiPriority w:val="99"/>
-    <w:unhideWhenUsed/>
-    <w:rsid w:val="00807501"/>
-    <w:pPr>
-      <w:pBdr>
-        <w:bottom w:val="single" w:sz="6" w:space="1" w:color="auto"/>
-      </w:pBdr>
-      <w:tabs>
-        <w:tab w:val="center" w:pos="4153"/>
-        <w:tab w:val="right" w:pos="8306"/>
-      </w:tabs>
-      <w:snapToGrid w:val="0"/>
-      <w:jc w:val="center"/>
-    </w:pPr>
-    <w:rPr>
-      <w:sz w:val="18"/>
-      <w:szCs w:val="18"/>
-    </w:rPr>
-  </w:style>
-  <w:style w:type="character" w:customStyle="1" w:styleId="Char">
-    <w:name w:val="页眉 Char"/>
-    <w:basedOn w:val="a0"/>
-    <w:link w:val="a3"/>
-    <w:uiPriority w:val="99"/>
-    <w:rsid w:val="00807501"/>
-    <w:rPr>
-      <w:sz w:val="18"/>
-      <w:szCs w:val="18"/>
-    </w:rPr>
-  </w:style>
-  <w:style w:type="paragraph" w:styleId="a4">
-    <w:name w:val="footer"/>
-    <w:basedOn w:val="a"/>
-    <w:link w:val="Char0"/>
-    <w:uiPriority w:val="99"/>
-    <w:unhideWhenUsed/>
-    <w:rsid w:val="00807501"/>
-    <w:pPr>
-      <w:tabs>
-        <w:tab w:val="center" w:pos="4153"/>
-        <w:tab w:val="right" w:pos="8306"/>
-      </w:tabs>
-      <w:snapToGrid w:val="0"/>
-      <w:jc w:val="left"/>
-    </w:pPr>
-    <w:rPr>
-      <w:sz w:val="18"/>
-      <w:szCs w:val="18"/>
-    </w:rPr>
-  </w:style>
-  <w:style w:type="character" w:customStyle="1" w:styleId="Char0">
-    <w:name w:val="页脚 Char"/>
-    <w:basedOn w:val="a0"/>
-    <w:link w:val="a4"/>
-    <w:uiPriority w:val="99"/>
-    <w:rsid w:val="00807501"/>
-    <w:rPr>
-      <w:sz w:val="18"/>
-      <w:szCs w:val="18"/>
-    </w:rPr>
-  </w:style>
-  <w:style w:type="table" w:styleId="a5">
-    <w:name w:val="Table Grid"/>
-    <w:basedOn w:val="a1"/>
-    <w:uiPriority w:val="39"/>
-    <w:rsid w:val="00807501"/>
-    <w:tblPr>
-      <w:tblInd w:w="0" w:type="dxa"/>
-      <w:tblBorders>
-        <w:top w:val="single" w:sz="4" w:space="0" w:color="auto"/>
-        <w:left w:val="single" w:sz="4" w:space="0" w:color="auto"/>
-        <w:bottom w:val="single" w:sz="4" w:space="0" w:color="auto"/>
-        <w:right w:val="single" w:sz="4" w:space="0" w:color="auto"/>
-        <w:insideH w:val="single" w:sz="4" w:space="0" w:color="auto"/>
-        <w:insideV w:val="single" w:sz="4" w:space="0" w:color="auto"/>
-      </w:tblBorders>
-      <w:tblCellMar>
-        <w:top w:w="0" w:type="dxa"/>
-        <w:left w:w="108" w:type="dxa"/>
-        <w:bottom w:w="0" w:type="dxa"/>
-        <w:right w:w="108" w:type="dxa"/>
-      </w:tblCellMar>
-    </w:tblPr>
-  </w:style>
 </w:styles>
 </file>
 
